--- a/Lab_7/Лабораторна 7, Кузьмича Андрія, ІВ-92.docx
+++ b/Lab_7/Лабораторна 7, Кузьмича Андрія, ІВ-92.docx
@@ -384,6 +384,7 @@
         <w:rPr>
           <w:rFonts w:ascii="Times New Roman" w:hAnsi="Times New Roman"/>
           <w:sz w:val="28"/>
+          <w:lang w:val="en-US"/>
         </w:rPr>
       </w:pPr>
       <w:r>
@@ -436,7 +437,16 @@
           <w:spacing w:val="-5"/>
           <w:sz w:val="28"/>
         </w:rPr>
-        <w:t>№1</w:t>
+        <w:t>№</w:t>
+      </w:r>
+      <w:r>
+        <w:rPr>
+          <w:rFonts w:ascii="Times New Roman" w:hAnsi="Times New Roman"/>
+          <w:spacing w:val="-5"/>
+          <w:sz w:val="28"/>
+          <w:lang w:val="en-US"/>
+        </w:rPr>
+        <w:t>7</w:t>
       </w:r>
     </w:p>
     <w:p>
@@ -549,21 +559,12 @@
         </w:rPr>
         <w:t>Тема: «</w:t>
       </w:r>
-      <w:proofErr w:type="spellStart"/>
-      <w:r>
-        <w:rPr>
-          <w:rFonts w:ascii="Times New Roman" w:hAnsi="Times New Roman"/>
-          <w:sz w:val="28"/>
-        </w:rPr>
-        <w:t>JavaScript</w:t>
-      </w:r>
-      <w:proofErr w:type="spellEnd"/>
-      <w:r>
-        <w:rPr>
-          <w:rFonts w:ascii="Times New Roman" w:hAnsi="Times New Roman"/>
-          <w:sz w:val="28"/>
-        </w:rPr>
-        <w:t>. «Події. Регулярні вирази»</w:t>
+      <w:r>
+        <w:rPr>
+          <w:rFonts w:ascii="Times New Roman" w:hAnsi="Times New Roman"/>
+          <w:sz w:val="28"/>
+        </w:rPr>
+        <w:t>Робота з React.JS. Створення та робота з компонентами. Робота з props</w:t>
       </w:r>
       <w:r>
         <w:rPr>
@@ -573,15 +574,6 @@
         </w:rPr>
         <w:t>»</w:t>
       </w:r>
-    </w:p>
-    <w:p>
-      <w:pPr>
-        <w:pStyle w:val="a3"/>
-        <w:rPr>
-          <w:rFonts w:ascii="Times New Roman"/>
-          <w:sz w:val="20"/>
-        </w:rPr>
-      </w:pPr>
     </w:p>
     <w:p>
       <w:pPr>
@@ -993,7 +985,6 @@
           <w:lang w:val="en-US"/>
         </w:rPr>
       </w:pPr>
-      <w:proofErr w:type="spellStart"/>
       <w:r>
         <w:rPr>
           <w:rFonts w:ascii="Times New Roman" w:hAnsi="Times New Roman" w:cs="Times New Roman"/>
@@ -1003,126 +994,691 @@
           <w:szCs w:val="28"/>
           <w:lang w:val="ru-RU"/>
         </w:rPr>
-        <w:lastRenderedPageBreak/>
         <w:t>Завдання</w:t>
       </w:r>
-      <w:proofErr w:type="spellEnd"/>
-    </w:p>
-    <w:p>
-      <w:pPr>
+    </w:p>
+    <w:p>
+      <w:pPr>
+        <w:shd w:val="clear" w:color="auto" w:fill="FDFDFD"/>
+        <w:spacing w:after="120"/>
         <w:ind w:left="360"/>
         <w:jc w:val="both"/>
         <w:rPr>
-          <w:rFonts w:ascii="Times New Roman" w:eastAsiaTheme="minorHAnsi" w:hAnsi="Times New Roman" w:cs="Times New Roman"/>
+          <w:rFonts w:ascii="Arial" w:eastAsia="Times New Roman" w:hAnsi="Arial" w:cs="Arial"/>
           <w:b/>
+          <w:color w:val="333333"/>
+          <w:sz w:val="26"/>
+          <w:szCs w:val="26"/>
+          <w:lang w:eastAsia="ru-RU"/>
+        </w:rPr>
+      </w:pPr>
+      <w:r>
+        <w:rPr>
+          <w:rFonts w:ascii="Arial" w:eastAsia="Times New Roman" w:hAnsi="Arial" w:cs="Arial"/>
+          <w:b/>
+          <w:color w:val="333333"/>
+          <w:sz w:val="26"/>
+          <w:szCs w:val="26"/>
+          <w:lang w:eastAsia="ru-RU"/>
+        </w:rPr>
+        <w:t>Завдання</w:t>
+      </w:r>
+      <w:r>
+        <w:rPr>
+          <w:rFonts w:ascii="Arial" w:eastAsia="Times New Roman" w:hAnsi="Arial" w:cs="Arial"/>
+          <w:b/>
+          <w:color w:val="333333"/>
+          <w:sz w:val="26"/>
+          <w:szCs w:val="26"/>
+          <w:lang w:val="en-US" w:eastAsia="ru-RU"/>
+        </w:rPr>
+        <w:t>1</w:t>
+      </w:r>
+      <w:r>
+        <w:rPr>
+          <w:rFonts w:ascii="Arial" w:eastAsia="Times New Roman" w:hAnsi="Arial" w:cs="Arial"/>
+          <w:b/>
+          <w:color w:val="333333"/>
+          <w:sz w:val="26"/>
+          <w:szCs w:val="26"/>
+          <w:lang w:eastAsia="ru-RU"/>
+        </w:rPr>
+        <w:t>.</w:t>
+      </w:r>
+    </w:p>
+    <w:p>
+      <w:pPr>
+        <w:shd w:val="clear" w:color="auto" w:fill="FDFDFD"/>
+        <w:spacing w:after="120"/>
+        <w:ind w:left="360"/>
+        <w:jc w:val="both"/>
+        <w:rPr>
+          <w:rFonts w:ascii="Arial" w:eastAsia="Times New Roman" w:hAnsi="Arial" w:cs="Arial"/>
+          <w:color w:val="333333"/>
+          <w:sz w:val="26"/>
+          <w:szCs w:val="26"/>
+          <w:lang w:eastAsia="ru-RU"/>
+        </w:rPr>
+      </w:pPr>
+      <w:r>
+        <w:rPr>
+          <w:rFonts w:ascii="Arial" w:eastAsia="Times New Roman" w:hAnsi="Arial" w:cs="Arial"/>
+          <w:color w:val="333333"/>
+          <w:sz w:val="26"/>
+          <w:szCs w:val="26"/>
+          <w:lang w:eastAsia="ru-RU"/>
+        </w:rPr>
+        <w:t xml:space="preserve">Завдання лаб. роб. №5 реалізувати за допомогою фреймворку </w:t>
+      </w:r>
+      <w:r>
+        <w:rPr>
+          <w:rFonts w:ascii="Arial" w:eastAsia="Times New Roman" w:hAnsi="Arial" w:cs="Arial"/>
+          <w:color w:val="333333"/>
+          <w:sz w:val="26"/>
+          <w:szCs w:val="26"/>
+          <w:lang w:val="en-US" w:eastAsia="ru-RU"/>
+        </w:rPr>
+        <w:t>React</w:t>
+      </w:r>
+      <w:r>
+        <w:rPr>
+          <w:rFonts w:ascii="Arial" w:eastAsia="Times New Roman" w:hAnsi="Arial" w:cs="Arial"/>
+          <w:color w:val="333333"/>
+          <w:sz w:val="26"/>
+          <w:szCs w:val="26"/>
+          <w:lang w:eastAsia="ru-RU"/>
+        </w:rPr>
+        <w:t>.</w:t>
+      </w:r>
+      <w:r>
+        <w:rPr>
+          <w:rFonts w:ascii="Arial" w:eastAsia="Times New Roman" w:hAnsi="Arial" w:cs="Arial"/>
+          <w:color w:val="333333"/>
+          <w:sz w:val="26"/>
+          <w:szCs w:val="26"/>
+          <w:lang w:val="en-US" w:eastAsia="ru-RU"/>
+        </w:rPr>
+        <w:t>JS</w:t>
+      </w:r>
+      <w:r>
+        <w:rPr>
+          <w:rFonts w:ascii="Arial" w:eastAsia="Times New Roman" w:hAnsi="Arial" w:cs="Arial"/>
+          <w:color w:val="333333"/>
+          <w:sz w:val="26"/>
+          <w:szCs w:val="26"/>
+          <w:lang w:eastAsia="ru-RU"/>
+        </w:rPr>
+        <w:t xml:space="preserve">. Використовувати такі компоненти </w:t>
+      </w:r>
+      <w:r>
+        <w:rPr>
+          <w:rFonts w:ascii="Arial" w:eastAsia="Times New Roman" w:hAnsi="Arial" w:cs="Arial"/>
+          <w:color w:val="333333"/>
+          <w:sz w:val="26"/>
+          <w:szCs w:val="26"/>
+          <w:lang w:val="en-US" w:eastAsia="ru-RU"/>
+        </w:rPr>
+        <w:t>Header</w:t>
+      </w:r>
+      <w:r>
+        <w:rPr>
+          <w:rFonts w:ascii="Arial" w:eastAsia="Times New Roman" w:hAnsi="Arial" w:cs="Arial"/>
+          <w:color w:val="333333"/>
+          <w:sz w:val="26"/>
+          <w:szCs w:val="26"/>
+          <w:lang w:eastAsia="ru-RU"/>
+        </w:rPr>
+        <w:t xml:space="preserve">, </w:t>
+      </w:r>
+      <w:r>
+        <w:rPr>
+          <w:rFonts w:ascii="Arial" w:eastAsia="Times New Roman" w:hAnsi="Arial" w:cs="Arial"/>
+          <w:color w:val="333333"/>
+          <w:sz w:val="26"/>
+          <w:szCs w:val="26"/>
+          <w:lang w:val="en-US" w:eastAsia="ru-RU"/>
+        </w:rPr>
+        <w:t>Content</w:t>
+      </w:r>
+      <w:r>
+        <w:rPr>
+          <w:rFonts w:ascii="Arial" w:eastAsia="Times New Roman" w:hAnsi="Arial" w:cs="Arial"/>
+          <w:color w:val="333333"/>
+          <w:sz w:val="26"/>
+          <w:szCs w:val="26"/>
+          <w:lang w:eastAsia="ru-RU"/>
+        </w:rPr>
+        <w:t xml:space="preserve">, </w:t>
+      </w:r>
+      <w:r>
+        <w:rPr>
+          <w:rFonts w:ascii="Arial" w:eastAsia="Times New Roman" w:hAnsi="Arial" w:cs="Arial"/>
+          <w:color w:val="333333"/>
+          <w:sz w:val="26"/>
+          <w:szCs w:val="26"/>
+          <w:lang w:val="en-US" w:eastAsia="ru-RU"/>
+        </w:rPr>
+        <w:t>Image</w:t>
+      </w:r>
+      <w:r>
+        <w:rPr>
+          <w:rFonts w:ascii="Arial" w:eastAsia="Times New Roman" w:hAnsi="Arial" w:cs="Arial"/>
+          <w:color w:val="333333"/>
+          <w:sz w:val="26"/>
+          <w:szCs w:val="26"/>
+          <w:lang w:eastAsia="ru-RU"/>
+        </w:rPr>
+        <w:t>.</w:t>
+      </w:r>
+    </w:p>
+    <w:p>
+      <w:pPr>
+        <w:shd w:val="clear" w:color="auto" w:fill="FDFDFD"/>
+        <w:spacing w:after="120"/>
+        <w:ind w:left="360"/>
+        <w:jc w:val="both"/>
+        <w:rPr>
+          <w:rFonts w:ascii="Arial" w:eastAsia="Times New Roman" w:hAnsi="Arial" w:cs="Arial"/>
+          <w:color w:val="333333"/>
+          <w:sz w:val="26"/>
+          <w:szCs w:val="26"/>
+          <w:lang w:eastAsia="ru-RU"/>
+        </w:rPr>
+      </w:pPr>
+      <w:r>
+        <w:rPr>
+          <w:rFonts w:ascii="Arial" w:eastAsia="Times New Roman" w:hAnsi="Arial" w:cs="Arial"/>
+          <w:color w:val="333333"/>
+          <w:sz w:val="26"/>
+          <w:szCs w:val="26"/>
+          <w:lang w:eastAsia="ru-RU"/>
+        </w:rPr>
+        <w:t xml:space="preserve">Компоненти </w:t>
+      </w:r>
+      <w:r>
+        <w:rPr>
+          <w:rFonts w:ascii="Arial" w:eastAsia="Times New Roman" w:hAnsi="Arial" w:cs="Arial"/>
+          <w:color w:val="333333"/>
+          <w:sz w:val="26"/>
+          <w:szCs w:val="26"/>
+          <w:lang w:val="en-US" w:eastAsia="ru-RU"/>
+        </w:rPr>
+        <w:t>Header</w:t>
+      </w:r>
+      <w:r>
+        <w:rPr>
+          <w:rFonts w:ascii="Arial" w:eastAsia="Times New Roman" w:hAnsi="Arial" w:cs="Arial"/>
+          <w:color w:val="333333"/>
+          <w:sz w:val="26"/>
+          <w:szCs w:val="26"/>
+          <w:lang w:eastAsia="ru-RU"/>
+        </w:rPr>
+        <w:t xml:space="preserve">, </w:t>
+      </w:r>
+      <w:r>
+        <w:rPr>
+          <w:rFonts w:ascii="Arial" w:eastAsia="Times New Roman" w:hAnsi="Arial" w:cs="Arial"/>
+          <w:color w:val="333333"/>
+          <w:sz w:val="26"/>
+          <w:szCs w:val="26"/>
+          <w:lang w:val="en-US" w:eastAsia="ru-RU"/>
+        </w:rPr>
+        <w:t>Image</w:t>
+      </w:r>
+      <w:r>
+        <w:rPr>
+          <w:rFonts w:ascii="Arial" w:eastAsia="Times New Roman" w:hAnsi="Arial" w:cs="Arial"/>
+          <w:color w:val="333333"/>
+          <w:sz w:val="26"/>
+          <w:szCs w:val="26"/>
+          <w:lang w:eastAsia="ru-RU"/>
+        </w:rPr>
+        <w:t xml:space="preserve"> реалізувати у вигляді </w:t>
+      </w:r>
+      <w:r>
+        <w:rPr>
+          <w:rFonts w:ascii="Arial" w:eastAsia="Times New Roman" w:hAnsi="Arial" w:cs="Arial"/>
+          <w:color w:val="333333"/>
+          <w:sz w:val="26"/>
+          <w:szCs w:val="26"/>
+          <w:lang w:val="en-US" w:eastAsia="ru-RU"/>
+        </w:rPr>
+        <w:t>function</w:t>
+      </w:r>
+      <w:r>
+        <w:rPr>
+          <w:rFonts w:ascii="Arial" w:eastAsia="Times New Roman" w:hAnsi="Arial" w:cs="Arial"/>
+          <w:color w:val="333333"/>
+          <w:sz w:val="26"/>
+          <w:szCs w:val="26"/>
+          <w:lang w:eastAsia="ru-RU"/>
+        </w:rPr>
+        <w:t xml:space="preserve">, а компонент </w:t>
+      </w:r>
+    </w:p>
+    <w:p>
+      <w:pPr>
+        <w:shd w:val="clear" w:color="auto" w:fill="FDFDFD"/>
+        <w:spacing w:after="120"/>
+        <w:ind w:left="360"/>
+        <w:jc w:val="both"/>
+        <w:rPr>
+          <w:rFonts w:ascii="Arial" w:eastAsia="Times New Roman" w:hAnsi="Arial" w:cs="Arial"/>
+          <w:color w:val="333333"/>
+          <w:sz w:val="26"/>
+          <w:szCs w:val="26"/>
+          <w:lang w:val="en-US" w:eastAsia="ru-RU"/>
+        </w:rPr>
+      </w:pPr>
+      <w:r>
+        <w:rPr>
+          <w:rFonts w:ascii="Arial" w:eastAsia="Times New Roman" w:hAnsi="Arial" w:cs="Arial"/>
+          <w:color w:val="333333"/>
+          <w:sz w:val="26"/>
+          <w:szCs w:val="26"/>
+          <w:lang w:val="en-US" w:eastAsia="ru-RU"/>
+        </w:rPr>
+        <w:t>Content</w:t>
+      </w:r>
+      <w:r>
+        <w:rPr>
+          <w:rFonts w:ascii="Arial" w:eastAsia="Times New Roman" w:hAnsi="Arial" w:cs="Arial"/>
+          <w:color w:val="333333"/>
+          <w:sz w:val="26"/>
+          <w:szCs w:val="26"/>
+          <w:lang w:eastAsia="ru-RU"/>
+        </w:rPr>
+        <w:t xml:space="preserve"> – у вигляді </w:t>
+      </w:r>
+      <w:r>
+        <w:rPr>
+          <w:rFonts w:ascii="Arial" w:eastAsia="Times New Roman" w:hAnsi="Arial" w:cs="Arial"/>
+          <w:color w:val="333333"/>
+          <w:sz w:val="26"/>
+          <w:szCs w:val="26"/>
+          <w:lang w:val="en-US" w:eastAsia="ru-RU"/>
+        </w:rPr>
+        <w:t>class.</w:t>
+      </w:r>
+    </w:p>
+    <w:p>
+      <w:pPr>
+        <w:shd w:val="clear" w:color="auto" w:fill="FDFDFD"/>
+        <w:spacing w:after="120"/>
+        <w:ind w:left="360"/>
+        <w:jc w:val="both"/>
+        <w:rPr>
+          <w:rFonts w:ascii="Arial" w:eastAsia="Times New Roman" w:hAnsi="Arial" w:cs="Arial"/>
+          <w:b/>
+          <w:color w:val="333333"/>
+          <w:sz w:val="26"/>
+          <w:szCs w:val="26"/>
+          <w:lang w:eastAsia="ru-RU"/>
+        </w:rPr>
+      </w:pPr>
+      <w:r>
+        <w:rPr>
+          <w:rFonts w:ascii="Arial" w:eastAsia="Times New Roman" w:hAnsi="Arial" w:cs="Arial"/>
+          <w:color w:val="333333"/>
+          <w:sz w:val="26"/>
+          <w:szCs w:val="26"/>
+          <w:lang w:val="en-US" w:eastAsia="ru-RU"/>
+        </w:rPr>
+        <w:tab/>
+      </w:r>
+      <w:r>
+        <w:rPr>
+          <w:rFonts w:ascii="Arial" w:eastAsia="Times New Roman" w:hAnsi="Arial" w:cs="Arial"/>
+          <w:b/>
+          <w:color w:val="333333"/>
+          <w:sz w:val="26"/>
+          <w:szCs w:val="26"/>
+          <w:lang w:eastAsia="ru-RU"/>
+        </w:rPr>
+        <w:t>Завдання</w:t>
+      </w:r>
+      <w:r>
+        <w:rPr>
+          <w:rFonts w:ascii="Arial" w:eastAsia="Times New Roman" w:hAnsi="Arial" w:cs="Arial"/>
+          <w:b/>
+          <w:color w:val="333333"/>
+          <w:sz w:val="26"/>
+          <w:szCs w:val="26"/>
+          <w:lang w:val="en-US" w:eastAsia="ru-RU"/>
+        </w:rPr>
+        <w:t>2</w:t>
+      </w:r>
+      <w:r>
+        <w:rPr>
+          <w:rFonts w:ascii="Arial" w:eastAsia="Times New Roman" w:hAnsi="Arial" w:cs="Arial"/>
+          <w:b/>
+          <w:color w:val="333333"/>
+          <w:sz w:val="26"/>
+          <w:szCs w:val="26"/>
+          <w:lang w:eastAsia="ru-RU"/>
+        </w:rPr>
+        <w:t>.</w:t>
+      </w:r>
+    </w:p>
+    <w:p>
+      <w:pPr>
+        <w:shd w:val="clear" w:color="auto" w:fill="FDFDFD"/>
+        <w:spacing w:after="120"/>
+        <w:ind w:left="360"/>
+        <w:jc w:val="both"/>
+        <w:rPr>
+          <w:rFonts w:ascii="Arial" w:eastAsia="Times New Roman" w:hAnsi="Arial" w:cs="Arial"/>
+          <w:color w:val="333333"/>
+          <w:sz w:val="26"/>
+          <w:szCs w:val="26"/>
+          <w:lang w:val="en-US" w:eastAsia="ru-RU"/>
+        </w:rPr>
+      </w:pPr>
+      <w:r>
+        <w:rPr>
+          <w:rFonts w:ascii="Arial" w:eastAsia="Times New Roman" w:hAnsi="Arial" w:cs="Arial"/>
+          <w:color w:val="333333"/>
+          <w:sz w:val="26"/>
+          <w:szCs w:val="26"/>
+          <w:lang w:eastAsia="ru-RU"/>
+        </w:rPr>
+        <w:t xml:space="preserve">Створити галерею товарів (не менш 6) на основі компонента </w:t>
+      </w:r>
+      <w:r>
+        <w:rPr>
+          <w:rFonts w:ascii="Arial" w:eastAsia="Times New Roman" w:hAnsi="Arial" w:cs="Arial"/>
+          <w:color w:val="333333"/>
+          <w:sz w:val="26"/>
+          <w:szCs w:val="26"/>
+          <w:lang w:val="en-US" w:eastAsia="ru-RU"/>
+        </w:rPr>
+        <w:t>GoodsCard</w:t>
+      </w:r>
+      <w:r>
+        <w:rPr>
+          <w:rFonts w:ascii="Arial" w:eastAsia="Times New Roman" w:hAnsi="Arial" w:cs="Arial"/>
+          <w:color w:val="333333"/>
+          <w:sz w:val="26"/>
+          <w:szCs w:val="26"/>
+          <w:lang w:val="ru-RU" w:eastAsia="ru-RU"/>
+        </w:rPr>
+        <w:t xml:space="preserve"> </w:t>
+      </w:r>
+      <w:r>
+        <w:rPr>
+          <w:rFonts w:ascii="Arial" w:eastAsia="Times New Roman" w:hAnsi="Arial" w:cs="Arial"/>
+          <w:color w:val="333333"/>
+          <w:sz w:val="26"/>
+          <w:szCs w:val="26"/>
+          <w:lang w:eastAsia="ru-RU"/>
+        </w:rPr>
+        <w:t xml:space="preserve">та використати </w:t>
+      </w:r>
+      <w:r>
+        <w:rPr>
+          <w:rFonts w:ascii="Arial" w:eastAsia="Times New Roman" w:hAnsi="Arial" w:cs="Arial"/>
+          <w:color w:val="333333"/>
+          <w:sz w:val="26"/>
+          <w:szCs w:val="26"/>
+          <w:lang w:val="en-US" w:eastAsia="ru-RU"/>
+        </w:rPr>
+        <w:t>props</w:t>
+      </w:r>
+      <w:r>
+        <w:rPr>
+          <w:rFonts w:ascii="Arial" w:eastAsia="Times New Roman" w:hAnsi="Arial" w:cs="Arial"/>
+          <w:color w:val="333333"/>
+          <w:sz w:val="26"/>
+          <w:szCs w:val="26"/>
+          <w:lang w:val="ru-RU" w:eastAsia="ru-RU"/>
+        </w:rPr>
+        <w:t xml:space="preserve"> </w:t>
+      </w:r>
+      <w:r>
+        <w:rPr>
+          <w:rFonts w:ascii="Arial" w:eastAsia="Times New Roman" w:hAnsi="Arial" w:cs="Arial"/>
+          <w:color w:val="333333"/>
+          <w:sz w:val="26"/>
+          <w:szCs w:val="26"/>
+          <w:lang w:eastAsia="ru-RU"/>
+        </w:rPr>
+        <w:t>для передачі параметрів. В картці товару повинно бути фото товару, назва, ціна.</w:t>
+      </w:r>
+    </w:p>
+    <w:p>
+      <w:pPr>
+        <w:pStyle w:val="a5"/>
+        <w:jc w:val="both"/>
+        <w:rPr>
+          <w:rFonts w:ascii="Times New Roman" w:hAnsi="Times New Roman" w:cs="Times New Roman"/>
           <w:color w:val="000000"/>
           <w:sz w:val="28"/>
           <w:szCs w:val="28"/>
           <w:shd w:val="clear" w:color="auto" w:fill="F5F5F5"/>
         </w:rPr>
       </w:pPr>
+    </w:p>
+    <w:p>
+      <w:pPr>
+        <w:pStyle w:val="a5"/>
+        <w:numPr>
+          <w:ilvl w:val="0"/>
+          <w:numId w:val="1"/>
+        </w:numPr>
+        <w:rPr>
+          <w:rFonts w:ascii="Times New Roman" w:hAnsi="Times New Roman" w:cs="Times New Roman"/>
+          <w:sz w:val="28"/>
+          <w:szCs w:val="28"/>
+        </w:rPr>
+      </w:pPr>
       <w:r>
         <w:rPr>
           <w:rFonts w:ascii="Times New Roman" w:hAnsi="Times New Roman" w:cs="Times New Roman"/>
           <w:b/>
+          <w:bCs/>
+          <w:sz w:val="28"/>
+          <w:szCs w:val="28"/>
+        </w:rPr>
+        <w:t>Хід роботи</w:t>
+      </w:r>
+      <w:r>
+        <w:rPr>
+          <w:rFonts w:ascii="Times New Roman" w:hAnsi="Times New Roman" w:cs="Times New Roman"/>
+          <w:sz w:val="28"/>
+          <w:szCs w:val="28"/>
+        </w:rPr>
+        <w:t xml:space="preserve"> </w:t>
+      </w:r>
+    </w:p>
+    <w:p>
+      <w:pPr>
+        <w:pStyle w:val="a5"/>
+        <w:rPr>
+          <w:rFonts w:ascii="Times New Roman" w:hAnsi="Times New Roman" w:cs="Times New Roman"/>
+          <w:sz w:val="28"/>
+          <w:szCs w:val="28"/>
+          <w:lang w:val="ru-RU"/>
+        </w:rPr>
+      </w:pPr>
+      <w:r>
+        <w:rPr>
+          <w:rFonts w:ascii="Times New Roman" w:hAnsi="Times New Roman" w:cs="Times New Roman"/>
+          <w:sz w:val="28"/>
+          <w:szCs w:val="28"/>
+          <w:lang w:val="ru-RU"/>
+        </w:rPr>
+        <w:t>За допомогою команд:</w:t>
+      </w:r>
+    </w:p>
+    <w:p>
+      <w:pPr>
+        <w:shd w:val="clear" w:color="auto" w:fill="FCFCFC"/>
+        <w:spacing w:after="30"/>
+        <w:ind w:left="708"/>
+        <w:rPr>
+          <w:rFonts w:ascii="Anonymous Pro" w:eastAsia="Times New Roman" w:hAnsi="Anonymous Pro" w:cs="Courier New"/>
           <w:color w:val="000000"/>
+          <w:sz w:val="27"/>
+          <w:szCs w:val="27"/>
+          <w:lang w:eastAsia="ru-RU"/>
+        </w:rPr>
+      </w:pPr>
+      <w:r>
+        <w:rPr>
+          <w:rFonts w:ascii="Anonymous Pro" w:eastAsia="Times New Roman" w:hAnsi="Anonymous Pro" w:cs="Courier New"/>
+          <w:color w:val="000000"/>
+          <w:sz w:val="27"/>
+          <w:szCs w:val="27"/>
+          <w:lang w:eastAsia="ru-RU"/>
+        </w:rPr>
+        <w:t>npx create-react-app my-app</w:t>
+      </w:r>
+    </w:p>
+    <w:p>
+      <w:pPr>
+        <w:shd w:val="clear" w:color="auto" w:fill="FCFCFC"/>
+        <w:spacing w:after="30"/>
+        <w:ind w:left="708"/>
+        <w:rPr>
+          <w:rFonts w:ascii="Anonymous Pro" w:eastAsia="Times New Roman" w:hAnsi="Anonymous Pro" w:cs="Courier New"/>
+          <w:color w:val="000000"/>
+          <w:sz w:val="27"/>
+          <w:szCs w:val="27"/>
+          <w:lang w:eastAsia="ru-RU"/>
+        </w:rPr>
+      </w:pPr>
+      <w:r>
+        <w:rPr>
+          <w:rFonts w:ascii="Anonymous Pro" w:eastAsia="Times New Roman" w:hAnsi="Anonymous Pro" w:cs="Courier New"/>
+          <w:color w:val="000000"/>
+          <w:sz w:val="27"/>
+          <w:szCs w:val="27"/>
+          <w:lang w:eastAsia="ru-RU"/>
+        </w:rPr>
+        <w:t>cd my-app</w:t>
+      </w:r>
+    </w:p>
+    <w:p>
+      <w:pPr>
+        <w:shd w:val="clear" w:color="auto" w:fill="FCFCFC"/>
+        <w:ind w:left="708"/>
+        <w:rPr>
+          <w:rFonts w:ascii="Anonymous Pro" w:eastAsia="Times New Roman" w:hAnsi="Anonymous Pro" w:cs="Courier New"/>
+          <w:color w:val="000000"/>
+          <w:sz w:val="27"/>
+          <w:szCs w:val="27"/>
+          <w:lang w:eastAsia="ru-RU"/>
+        </w:rPr>
+      </w:pPr>
+      <w:r>
+        <w:rPr>
+          <w:rFonts w:ascii="Anonymous Pro" w:eastAsia="Times New Roman" w:hAnsi="Anonymous Pro" w:cs="Courier New"/>
+          <w:color w:val="0808BA"/>
+          <w:sz w:val="27"/>
+          <w:szCs w:val="27"/>
+          <w:lang w:eastAsia="ru-RU"/>
+        </w:rPr>
+        <w:t>npm</w:t>
+      </w:r>
+      <w:r>
+        <w:rPr>
+          <w:rFonts w:ascii="Anonymous Pro" w:eastAsia="Times New Roman" w:hAnsi="Anonymous Pro" w:cs="Courier New"/>
+          <w:color w:val="000000"/>
+          <w:sz w:val="27"/>
+          <w:szCs w:val="27"/>
+          <w:lang w:eastAsia="ru-RU"/>
+        </w:rPr>
+        <w:t xml:space="preserve"> start</w:t>
+      </w:r>
+    </w:p>
+    <w:p>
+      <w:pPr>
+        <w:rPr>
+          <w:rFonts w:ascii="Times New Roman" w:hAnsi="Times New Roman" w:cs="Times New Roman"/>
           <w:sz w:val="28"/>
           <w:szCs w:val="28"/>
-          <w:shd w:val="clear" w:color="auto" w:fill="F5F5F5"/>
-        </w:rPr>
-        <w:t>Завдання1.</w:t>
-      </w:r>
-    </w:p>
-    <w:p>
-      <w:pPr>
-        <w:ind w:left="360"/>
-        <w:jc w:val="both"/>
-        <w:rPr>
-          <w:rFonts w:ascii="Times New Roman" w:hAnsi="Times New Roman" w:cs="Times New Roman"/>
-          <w:color w:val="000000"/>
+          <w:lang w:val="ru-RU" w:eastAsia="ru-RU"/>
+        </w:rPr>
+      </w:pPr>
+      <w:r>
+        <w:rPr>
+          <w:lang w:val="ru-RU" w:eastAsia="ru-RU"/>
+        </w:rPr>
+        <w:tab/>
+      </w:r>
+      <w:r>
+        <w:rPr>
+          <w:rFonts w:ascii="Times New Roman" w:hAnsi="Times New Roman" w:cs="Times New Roman"/>
           <w:sz w:val="28"/>
           <w:szCs w:val="28"/>
-          <w:shd w:val="clear" w:color="auto" w:fill="F5F5F5"/>
-        </w:rPr>
-      </w:pPr>
-      <w:r>
-        <w:rPr>
-          <w:rFonts w:ascii="Times New Roman" w:hAnsi="Times New Roman" w:cs="Times New Roman"/>
-          <w:color w:val="000000"/>
+          <w:lang w:val="ru-RU" w:eastAsia="ru-RU"/>
+        </w:rPr>
+        <w:t xml:space="preserve">був створений проект </w:t>
+      </w:r>
+      <w:r>
+        <w:rPr>
+          <w:rFonts w:ascii="Times New Roman" w:hAnsi="Times New Roman" w:cs="Times New Roman"/>
           <w:sz w:val="28"/>
           <w:szCs w:val="28"/>
-          <w:shd w:val="clear" w:color="auto" w:fill="F5F5F5"/>
-        </w:rPr>
-        <w:t>Вибрати рядок у таблиці 1, номер якого збігається з Вашим варіантом. Для формування форми взяти рядки, які відповідають Вашому варіанту таблиці2.</w:t>
-      </w:r>
-    </w:p>
-    <w:p>
-      <w:pPr>
-        <w:ind w:left="360"/>
-        <w:jc w:val="both"/>
-        <w:rPr>
-          <w:rFonts w:ascii="Times New Roman" w:hAnsi="Times New Roman" w:cs="Times New Roman"/>
-          <w:color w:val="000000"/>
+          <w:lang w:val="en-US" w:eastAsia="ru-RU"/>
+        </w:rPr>
+        <w:t>my</w:t>
+      </w:r>
+      <w:r>
+        <w:rPr>
+          <w:rFonts w:ascii="Times New Roman" w:hAnsi="Times New Roman" w:cs="Times New Roman"/>
           <w:sz w:val="28"/>
           <w:szCs w:val="28"/>
-          <w:shd w:val="clear" w:color="auto" w:fill="F5F5F5"/>
-        </w:rPr>
-      </w:pPr>
-      <w:r>
-        <w:rPr>
-          <w:rFonts w:ascii="Times New Roman" w:hAnsi="Times New Roman" w:cs="Times New Roman"/>
-          <w:color w:val="000000"/>
+          <w:lang w:val="ru-RU" w:eastAsia="ru-RU"/>
+        </w:rPr>
+        <w:t>-</w:t>
+      </w:r>
+      <w:r>
+        <w:rPr>
+          <w:rFonts w:ascii="Times New Roman" w:hAnsi="Times New Roman" w:cs="Times New Roman"/>
           <w:sz w:val="28"/>
           <w:szCs w:val="28"/>
-          <w:shd w:val="clear" w:color="auto" w:fill="F5F5F5"/>
-        </w:rPr>
-        <w:t>З отриманої інформації сформувати форму. За допомогою регулярних виразів JS виконати перевірку валідності введеної інформації. Якщо все правильно – вивести введену інформацію в окремому вікні, якщо є помилки – виділити рядки, які містять помилку.</w:t>
-      </w:r>
-    </w:p>
-    <w:p>
-      <w:pPr>
-        <w:ind w:left="360"/>
-        <w:jc w:val="both"/>
-        <w:rPr>
-          <w:rFonts w:ascii="Times New Roman" w:hAnsi="Times New Roman" w:cs="Times New Roman"/>
-          <w:color w:val="000000"/>
+          <w:lang w:val="en-US" w:eastAsia="ru-RU"/>
+        </w:rPr>
+        <w:t>app</w:t>
+      </w:r>
+      <w:r>
+        <w:rPr>
+          <w:rFonts w:ascii="Times New Roman" w:hAnsi="Times New Roman" w:cs="Times New Roman"/>
           <w:sz w:val="28"/>
           <w:szCs w:val="28"/>
-          <w:shd w:val="clear" w:color="auto" w:fill="F5F5F5"/>
-        </w:rPr>
-      </w:pPr>
-      <w:r>
-        <w:rPr>
-          <w:rFonts w:ascii="Times New Roman" w:hAnsi="Times New Roman" w:cs="Times New Roman"/>
-          <w:color w:val="000000"/>
+          <w:lang w:val="ru-RU" w:eastAsia="ru-RU"/>
+        </w:rPr>
+        <w:t>:</w:t>
+      </w:r>
+    </w:p>
+    <w:p>
+      <w:pPr>
+        <w:rPr>
+          <w:rFonts w:ascii="Times New Roman" w:hAnsi="Times New Roman" w:cs="Times New Roman"/>
           <w:sz w:val="28"/>
           <w:szCs w:val="28"/>
-          <w:shd w:val="clear" w:color="auto" w:fill="F5F5F5"/>
-        </w:rPr>
-        <w:t>Варіант 33</w:t>
-      </w:r>
-    </w:p>
-    <w:p>
-      <w:pPr>
-        <w:ind w:left="360"/>
-        <w:jc w:val="both"/>
-        <w:rPr>
-          <w:rFonts w:ascii="Times New Roman" w:hAnsi="Times New Roman" w:cs="Times New Roman"/>
-          <w:color w:val="000000"/>
+          <w:lang w:val="ru-RU" w:eastAsia="ru-RU"/>
+        </w:rPr>
+      </w:pPr>
+      <w:r>
+        <w:rPr>
+          <w:rFonts w:ascii="Times New Roman" w:hAnsi="Times New Roman" w:cs="Times New Roman"/>
           <w:sz w:val="28"/>
           <w:szCs w:val="28"/>
-          <w:shd w:val="clear" w:color="auto" w:fill="F5F5F5"/>
-        </w:rPr>
-      </w:pPr>
+          <w:lang w:val="ru-RU" w:eastAsia="ru-RU"/>
+        </w:rPr>
+        <w:tab/>
+      </w:r>
       <w:r>
         <w:rPr>
           <w:noProof/>
         </w:rPr>
         <w:drawing>
-          <wp:inline distT="0" distB="0" distL="0" distR="0" wp14:anchorId="60894240" wp14:editId="0CBF859E">
-            <wp:extent cx="3267075" cy="361950"/>
-            <wp:effectExtent l="0" t="0" r="9525" b="0"/>
-            <wp:docPr id="4" name="Рисунок 4"/>
+          <wp:inline distT="0" distB="0" distL="0" distR="0" wp14:anchorId="2DFE5E3B" wp14:editId="08842866">
+            <wp:extent cx="6120765" cy="2510155"/>
+            <wp:effectExtent l="0" t="0" r="0" b="4445"/>
+            <wp:docPr id="2" name="Рисунок 2"/>
             <wp:cNvGraphicFramePr>
               <a:graphicFrameLocks xmlns:a="http://schemas.openxmlformats.org/drawingml/2006/main" noChangeAspect="1"/>
             </wp:cNvGraphicFramePr>
@@ -1142,7 +1698,7 @@
                   <pic:spPr>
                     <a:xfrm>
                       <a:off x="0" y="0"/>
-                      <a:ext cx="3267075" cy="361950"/>
+                      <a:ext cx="6120765" cy="2510155"/>
                     </a:xfrm>
                     <a:prstGeom prst="rect">
                       <a:avLst/>
@@ -1157,25 +1713,61 @@
     </w:p>
     <w:p>
       <w:pPr>
-        <w:ind w:left="360"/>
-        <w:jc w:val="both"/>
-        <w:rPr>
-          <w:rFonts w:ascii="Times New Roman" w:hAnsi="Times New Roman" w:cs="Times New Roman"/>
-          <w:color w:val="000000"/>
+        <w:rPr>
+          <w:rFonts w:ascii="Times New Roman" w:hAnsi="Times New Roman" w:cs="Times New Roman"/>
           <w:sz w:val="28"/>
           <w:szCs w:val="28"/>
-          <w:shd w:val="clear" w:color="auto" w:fill="F5F5F5"/>
+          <w:lang w:eastAsia="ru-RU"/>
+        </w:rPr>
+      </w:pPr>
+      <w:r>
+        <w:rPr>
+          <w:rFonts w:ascii="Times New Roman" w:hAnsi="Times New Roman" w:cs="Times New Roman"/>
+          <w:sz w:val="28"/>
+          <w:szCs w:val="28"/>
+          <w:lang w:eastAsia="ru-RU"/>
+        </w:rPr>
+        <w:t>Та були створені додаткові файли:</w:t>
+      </w:r>
+    </w:p>
+    <w:p>
+      <w:pPr>
+        <w:rPr>
+          <w:rFonts w:ascii="Times New Roman" w:hAnsi="Times New Roman" w:cs="Times New Roman"/>
+          <w:sz w:val="28"/>
+          <w:szCs w:val="28"/>
+          <w:lang w:val="en-US" w:eastAsia="ru-RU"/>
+        </w:rPr>
+      </w:pPr>
+      <w:r>
+        <w:rPr>
+          <w:rFonts w:ascii="Times New Roman" w:hAnsi="Times New Roman" w:cs="Times New Roman"/>
+          <w:sz w:val="28"/>
+          <w:szCs w:val="28"/>
+          <w:lang w:val="en-US" w:eastAsia="ru-RU"/>
+        </w:rPr>
+        <w:t>Content.js</w:t>
+      </w:r>
+    </w:p>
+    <w:p>
+      <w:pPr>
+        <w:rPr>
+          <w:rFonts w:ascii="Times New Roman" w:hAnsi="Times New Roman" w:cs="Times New Roman"/>
+          <w:sz w:val="28"/>
+          <w:szCs w:val="28"/>
+          <w:lang w:val="en-US" w:eastAsia="ru-RU"/>
         </w:rPr>
       </w:pPr>
       <w:r>
         <w:rPr>
           <w:noProof/>
         </w:rPr>
+        <w:lastRenderedPageBreak/>
         <w:drawing>
-          <wp:inline distT="0" distB="0" distL="0" distR="0" wp14:anchorId="205FC7F7" wp14:editId="1587037C">
-            <wp:extent cx="3257550" cy="228600"/>
+          <wp:inline distT="0" distB="0" distL="0" distR="0" wp14:anchorId="0F8330B8" wp14:editId="61FC9DEE">
+            <wp:extent cx="6120765" cy="3049270"/>
             <wp:effectExtent l="0" t="0" r="0" b="0"/>
-            <wp:docPr id="5" name="Рисунок 5"/>
+            <wp:docPr id="3" name="Рисунок 3"/>
             <wp:cNvGraphicFramePr>
               <a:graphicFrameLocks xmlns:a="http://schemas.openxmlformats.org/drawingml/2006/main" noChangeAspect="1"/>
             </wp:cNvGraphicFramePr>
@@ -1195,7 +1787,7 @@
                   <pic:spPr>
                     <a:xfrm>
                       <a:off x="0" y="0"/>
-                      <a:ext cx="3257550" cy="228600"/>
+                      <a:ext cx="6120765" cy="3049270"/>
                     </a:xfrm>
                     <a:prstGeom prst="rect">
                       <a:avLst/>
@@ -1210,14 +1802,11 @@
     </w:p>
     <w:p>
       <w:pPr>
-        <w:ind w:left="360"/>
-        <w:jc w:val="both"/>
-        <w:rPr>
-          <w:rFonts w:ascii="Times New Roman" w:hAnsi="Times New Roman" w:cs="Times New Roman"/>
-          <w:color w:val="000000"/>
+        <w:rPr>
+          <w:rFonts w:ascii="Times New Roman" w:hAnsi="Times New Roman" w:cs="Times New Roman"/>
           <w:sz w:val="28"/>
           <w:szCs w:val="28"/>
-          <w:shd w:val="clear" w:color="auto" w:fill="F5F5F5"/>
+          <w:lang w:val="en-US" w:eastAsia="ru-RU"/>
         </w:rPr>
       </w:pPr>
       <w:r>
@@ -1225,10 +1814,10 @@
           <w:noProof/>
         </w:rPr>
         <w:drawing>
-          <wp:inline distT="0" distB="0" distL="0" distR="0" wp14:anchorId="4EDAE8AA" wp14:editId="3F1C9C59">
-            <wp:extent cx="3686175" cy="2190750"/>
-            <wp:effectExtent l="0" t="0" r="9525" b="0"/>
-            <wp:docPr id="6" name="Рисунок 6"/>
+          <wp:inline distT="0" distB="0" distL="0" distR="0" wp14:anchorId="50DD943C" wp14:editId="4C82E2B6">
+            <wp:extent cx="6120765" cy="3108325"/>
+            <wp:effectExtent l="0" t="0" r="0" b="0"/>
+            <wp:docPr id="7" name="Рисунок 7"/>
             <wp:cNvGraphicFramePr>
               <a:graphicFrameLocks xmlns:a="http://schemas.openxmlformats.org/drawingml/2006/main" noChangeAspect="1"/>
             </wp:cNvGraphicFramePr>
@@ -1248,7 +1837,7 @@
                   <pic:spPr>
                     <a:xfrm>
                       <a:off x="0" y="0"/>
-                      <a:ext cx="3686175" cy="2190750"/>
+                      <a:ext cx="6120765" cy="3108325"/>
                     </a:xfrm>
                     <a:prstGeom prst="rect">
                       <a:avLst/>
@@ -1263,244 +1852,41 @@
     </w:p>
     <w:p>
       <w:pPr>
-        <w:ind w:left="360"/>
-        <w:jc w:val="both"/>
-        <w:rPr>
-          <w:rFonts w:ascii="Times New Roman" w:hAnsi="Times New Roman" w:cs="Times New Roman"/>
-          <w:b/>
-          <w:bCs/>
-          <w:color w:val="000000"/>
+        <w:rPr>
+          <w:rFonts w:ascii="Times New Roman" w:hAnsi="Times New Roman" w:cs="Times New Roman"/>
           <w:sz w:val="28"/>
           <w:szCs w:val="28"/>
-          <w:shd w:val="clear" w:color="auto" w:fill="F5F5F5"/>
-        </w:rPr>
-      </w:pPr>
-      <w:r>
-        <w:rPr>
-          <w:rFonts w:ascii="Times New Roman" w:hAnsi="Times New Roman" w:cs="Times New Roman"/>
-          <w:b/>
-          <w:bCs/>
-          <w:color w:val="000000"/>
+          <w:lang w:val="en-US" w:eastAsia="ru-RU"/>
+        </w:rPr>
+      </w:pPr>
+      <w:r>
+        <w:rPr>
+          <w:rFonts w:ascii="Times New Roman" w:hAnsi="Times New Roman" w:cs="Times New Roman"/>
           <w:sz w:val="28"/>
           <w:szCs w:val="28"/>
-          <w:shd w:val="clear" w:color="auto" w:fill="F5F5F5"/>
-        </w:rPr>
-        <w:t>Завдання2.</w:t>
-      </w:r>
-    </w:p>
-    <w:p>
-      <w:pPr>
-        <w:ind w:left="360"/>
-        <w:jc w:val="both"/>
-        <w:rPr>
-          <w:rFonts w:ascii="Times New Roman" w:hAnsi="Times New Roman" w:cs="Times New Roman"/>
-          <w:color w:val="000000"/>
+          <w:lang w:val="en-US" w:eastAsia="ru-RU"/>
+        </w:rPr>
+        <w:t>Header.js</w:t>
+      </w:r>
+    </w:p>
+    <w:p>
+      <w:pPr>
+        <w:rPr>
+          <w:rFonts w:ascii="Times New Roman" w:hAnsi="Times New Roman" w:cs="Times New Roman"/>
           <w:sz w:val="28"/>
           <w:szCs w:val="28"/>
-          <w:shd w:val="clear" w:color="auto" w:fill="F5F5F5"/>
-        </w:rPr>
-      </w:pPr>
-      <w:r>
-        <w:rPr>
-          <w:rFonts w:ascii="Times New Roman" w:hAnsi="Times New Roman" w:cs="Times New Roman"/>
-          <w:color w:val="000000"/>
-          <w:sz w:val="28"/>
-          <w:szCs w:val="28"/>
-          <w:shd w:val="clear" w:color="auto" w:fill="F5F5F5"/>
-        </w:rPr>
-        <w:t xml:space="preserve">Створити таблицю розміром (6х6). Клітинки таблиці заповнюються послідовно номерами від 1 до 36 по рядках. При наведенні на клітинку, що відповідає номеру варіанта виконується зміна кольору на випадковий,  при </w:t>
-      </w:r>
-      <w:proofErr w:type="spellStart"/>
-      <w:r>
-        <w:rPr>
-          <w:rFonts w:ascii="Times New Roman" w:hAnsi="Times New Roman" w:cs="Times New Roman"/>
-          <w:color w:val="000000"/>
-          <w:sz w:val="28"/>
-          <w:szCs w:val="28"/>
-          <w:shd w:val="clear" w:color="auto" w:fill="F5F5F5"/>
-        </w:rPr>
-        <w:t>Click</w:t>
-      </w:r>
-      <w:proofErr w:type="spellEnd"/>
-      <w:r>
-        <w:rPr>
-          <w:rFonts w:ascii="Times New Roman" w:hAnsi="Times New Roman" w:cs="Times New Roman"/>
-          <w:color w:val="000000"/>
-          <w:sz w:val="28"/>
-          <w:szCs w:val="28"/>
-          <w:shd w:val="clear" w:color="auto" w:fill="F5F5F5"/>
-        </w:rPr>
-        <w:t xml:space="preserve"> на ній - зміна кольору на обраний з палітри, а  при </w:t>
-      </w:r>
-      <w:proofErr w:type="spellStart"/>
-      <w:r>
-        <w:rPr>
-          <w:rFonts w:ascii="Times New Roman" w:hAnsi="Times New Roman" w:cs="Times New Roman"/>
-          <w:color w:val="000000"/>
-          <w:sz w:val="28"/>
-          <w:szCs w:val="28"/>
-          <w:shd w:val="clear" w:color="auto" w:fill="F5F5F5"/>
-        </w:rPr>
-        <w:t>dblClick</w:t>
-      </w:r>
-      <w:proofErr w:type="spellEnd"/>
-      <w:r>
-        <w:rPr>
-          <w:rFonts w:ascii="Times New Roman" w:hAnsi="Times New Roman" w:cs="Times New Roman"/>
-          <w:color w:val="000000"/>
-          <w:sz w:val="28"/>
-          <w:szCs w:val="28"/>
-          <w:shd w:val="clear" w:color="auto" w:fill="F5F5F5"/>
-        </w:rPr>
-        <w:t>:</w:t>
-      </w:r>
-    </w:p>
-    <w:p>
-      <w:pPr>
-        <w:pStyle w:val="a5"/>
-        <w:numPr>
-          <w:ilvl w:val="0"/>
-          <w:numId w:val="1"/>
-        </w:numPr>
-        <w:jc w:val="both"/>
-        <w:rPr>
-          <w:rFonts w:ascii="Times New Roman" w:hAnsi="Times New Roman" w:cs="Times New Roman"/>
-          <w:color w:val="000000"/>
-          <w:sz w:val="28"/>
-          <w:szCs w:val="28"/>
-          <w:shd w:val="clear" w:color="auto" w:fill="F5F5F5"/>
-        </w:rPr>
-      </w:pPr>
-      <w:r>
-        <w:rPr>
-          <w:rFonts w:ascii="Times New Roman" w:hAnsi="Times New Roman" w:cs="Times New Roman"/>
-          <w:color w:val="000000"/>
-          <w:sz w:val="28"/>
-          <w:szCs w:val="28"/>
-          <w:shd w:val="clear" w:color="auto" w:fill="F5F5F5"/>
-        </w:rPr>
-        <w:t>зміна кольору клітинок головної діагоналі таблиці;</w:t>
-      </w:r>
-    </w:p>
-    <w:p>
-      <w:pPr>
-        <w:pStyle w:val="a5"/>
-        <w:jc w:val="both"/>
-        <w:rPr>
-          <w:rFonts w:ascii="Times New Roman" w:hAnsi="Times New Roman" w:cs="Times New Roman"/>
-          <w:color w:val="000000"/>
-          <w:sz w:val="28"/>
-          <w:szCs w:val="28"/>
-          <w:shd w:val="clear" w:color="auto" w:fill="F5F5F5"/>
-        </w:rPr>
-      </w:pPr>
-    </w:p>
-    <w:p>
-      <w:pPr>
-        <w:pStyle w:val="a5"/>
-        <w:numPr>
-          <w:ilvl w:val="0"/>
-          <w:numId w:val="1"/>
-        </w:numPr>
-        <w:rPr>
-          <w:rFonts w:ascii="Times New Roman" w:hAnsi="Times New Roman" w:cs="Times New Roman"/>
-          <w:sz w:val="28"/>
-          <w:szCs w:val="28"/>
-        </w:rPr>
-      </w:pPr>
-      <w:r>
-        <w:rPr>
-          <w:rFonts w:ascii="Times New Roman" w:hAnsi="Times New Roman" w:cs="Times New Roman"/>
-          <w:b/>
-          <w:bCs/>
-          <w:sz w:val="28"/>
-          <w:szCs w:val="28"/>
-        </w:rPr>
-        <w:t>Хід роботи</w:t>
-      </w:r>
-      <w:r>
-        <w:rPr>
-          <w:rFonts w:ascii="Times New Roman" w:hAnsi="Times New Roman" w:cs="Times New Roman"/>
-          <w:sz w:val="28"/>
-          <w:szCs w:val="28"/>
-        </w:rPr>
-        <w:t xml:space="preserve"> </w:t>
-      </w:r>
-    </w:p>
-    <w:p>
-      <w:pPr>
-        <w:pStyle w:val="a5"/>
-        <w:rPr>
-          <w:rFonts w:ascii="Times New Roman" w:hAnsi="Times New Roman" w:cs="Times New Roman"/>
-          <w:sz w:val="28"/>
-          <w:szCs w:val="28"/>
-        </w:rPr>
-      </w:pPr>
-      <w:r>
-        <w:rPr>
-          <w:rFonts w:ascii="Times New Roman" w:hAnsi="Times New Roman" w:cs="Times New Roman"/>
-          <w:sz w:val="28"/>
-          <w:szCs w:val="28"/>
-        </w:rPr>
-        <w:t xml:space="preserve">За допомогою текстового редактора </w:t>
-      </w:r>
-      <w:proofErr w:type="spellStart"/>
-      <w:r>
-        <w:rPr>
-          <w:rFonts w:ascii="Times New Roman" w:hAnsi="Times New Roman" w:cs="Times New Roman"/>
-          <w:sz w:val="28"/>
-          <w:szCs w:val="28"/>
-        </w:rPr>
-        <w:t>VSCode</w:t>
-      </w:r>
-      <w:proofErr w:type="spellEnd"/>
-      <w:r>
-        <w:rPr>
-          <w:rFonts w:ascii="Times New Roman" w:hAnsi="Times New Roman" w:cs="Times New Roman"/>
-          <w:sz w:val="28"/>
-          <w:szCs w:val="28"/>
-        </w:rPr>
-        <w:t>, було створено структуру WEB</w:t>
-      </w:r>
-      <w:r>
-        <w:rPr>
-          <w:rFonts w:ascii="Times New Roman" w:hAnsi="Times New Roman" w:cs="Times New Roman"/>
-          <w:sz w:val="28"/>
-          <w:szCs w:val="28"/>
-        </w:rPr>
-        <w:t xml:space="preserve"> </w:t>
-      </w:r>
-      <w:r>
-        <w:rPr>
-          <w:rFonts w:ascii="Times New Roman" w:hAnsi="Times New Roman" w:cs="Times New Roman"/>
-          <w:sz w:val="28"/>
-          <w:szCs w:val="28"/>
-        </w:rPr>
-        <w:t>сторінки мовою HTML-5 (index.html)</w:t>
-      </w:r>
-    </w:p>
-    <w:p>
-      <w:pPr>
-        <w:pStyle w:val="a5"/>
-        <w:rPr>
-          <w:rFonts w:ascii="Times New Roman" w:hAnsi="Times New Roman" w:cs="Times New Roman"/>
-          <w:b/>
-          <w:bCs/>
-          <w:sz w:val="36"/>
-          <w:szCs w:val="36"/>
-          <w:lang w:val="en-US"/>
+          <w:lang w:val="en-US" w:eastAsia="ru-RU"/>
         </w:rPr>
       </w:pPr>
       <w:r>
         <w:rPr>
           <w:noProof/>
         </w:rPr>
-        <w:lastRenderedPageBreak/>
         <w:drawing>
-          <wp:inline distT="0" distB="0" distL="0" distR="0" wp14:anchorId="0E9237C6" wp14:editId="3D272E3F">
-            <wp:extent cx="6120765" cy="3228340"/>
+          <wp:inline distT="0" distB="0" distL="0" distR="0" wp14:anchorId="4EC02CEC" wp14:editId="5F56292C">
+            <wp:extent cx="6120765" cy="2310765"/>
             <wp:effectExtent l="0" t="0" r="0" b="0"/>
-            <wp:docPr id="8" name="Рисунок 8"/>
+            <wp:docPr id="9" name="Рисунок 9"/>
             <wp:cNvGraphicFramePr>
               <a:graphicFrameLocks xmlns:a="http://schemas.openxmlformats.org/drawingml/2006/main" noChangeAspect="1"/>
             </wp:cNvGraphicFramePr>
@@ -1520,7 +1906,7 @@
                   <pic:spPr>
                     <a:xfrm>
                       <a:off x="0" y="0"/>
-                      <a:ext cx="6120765" cy="3228340"/>
+                      <a:ext cx="6120765" cy="2310765"/>
                     </a:xfrm>
                     <a:prstGeom prst="rect">
                       <a:avLst/>
@@ -1535,25 +1921,42 @@
     </w:p>
     <w:p>
       <w:pPr>
-        <w:pStyle w:val="a5"/>
-        <w:rPr>
-          <w:rFonts w:ascii="Times New Roman" w:hAnsi="Times New Roman" w:cs="Times New Roman"/>
-          <w:b/>
-          <w:bCs/>
-          <w:sz w:val="36"/>
-          <w:szCs w:val="36"/>
-          <w:lang w:val="en-US"/>
+        <w:rPr>
+          <w:rFonts w:ascii="Times New Roman" w:hAnsi="Times New Roman" w:cs="Times New Roman"/>
+          <w:sz w:val="28"/>
+          <w:szCs w:val="28"/>
+          <w:lang w:val="en-US" w:eastAsia="ru-RU"/>
+        </w:rPr>
+      </w:pPr>
+      <w:r>
+        <w:rPr>
+          <w:rFonts w:ascii="Times New Roman" w:hAnsi="Times New Roman" w:cs="Times New Roman"/>
+          <w:sz w:val="28"/>
+          <w:szCs w:val="28"/>
+          <w:lang w:val="en-US" w:eastAsia="ru-RU"/>
+        </w:rPr>
+        <w:t>Image.js</w:t>
+      </w:r>
+    </w:p>
+    <w:p>
+      <w:pPr>
+        <w:rPr>
+          <w:rFonts w:ascii="Times New Roman" w:hAnsi="Times New Roman" w:cs="Times New Roman"/>
+          <w:sz w:val="28"/>
+          <w:szCs w:val="28"/>
+          <w:lang w:val="en-US" w:eastAsia="ru-RU"/>
         </w:rPr>
       </w:pPr>
       <w:r>
         <w:rPr>
           <w:noProof/>
         </w:rPr>
+        <w:lastRenderedPageBreak/>
         <w:drawing>
-          <wp:inline distT="0" distB="0" distL="0" distR="0" wp14:anchorId="325F55AB" wp14:editId="5DC3F73D">
-            <wp:extent cx="6120765" cy="3250565"/>
-            <wp:effectExtent l="0" t="0" r="0" b="6985"/>
-            <wp:docPr id="13" name="Рисунок 13"/>
+          <wp:inline distT="0" distB="0" distL="0" distR="0" wp14:anchorId="4CCD3323" wp14:editId="3DCC4296">
+            <wp:extent cx="6120765" cy="4601210"/>
+            <wp:effectExtent l="0" t="0" r="0" b="8890"/>
+            <wp:docPr id="10" name="Рисунок 10"/>
             <wp:cNvGraphicFramePr>
               <a:graphicFrameLocks xmlns:a="http://schemas.openxmlformats.org/drawingml/2006/main" noChangeAspect="1"/>
             </wp:cNvGraphicFramePr>
@@ -1573,7 +1976,7 @@
                   <pic:spPr>
                     <a:xfrm>
                       <a:off x="0" y="0"/>
-                      <a:ext cx="6120765" cy="3250565"/>
+                      <a:ext cx="6120765" cy="4601210"/>
                     </a:xfrm>
                     <a:prstGeom prst="rect">
                       <a:avLst/>
@@ -1588,26 +1991,41 @@
     </w:p>
     <w:p>
       <w:pPr>
-        <w:pStyle w:val="a5"/>
-        <w:rPr>
-          <w:rFonts w:ascii="Times New Roman" w:hAnsi="Times New Roman" w:cs="Times New Roman"/>
-          <w:b/>
-          <w:bCs/>
-          <w:sz w:val="36"/>
-          <w:szCs w:val="36"/>
-          <w:lang w:val="en-US"/>
+        <w:rPr>
+          <w:rFonts w:ascii="Times New Roman" w:hAnsi="Times New Roman" w:cs="Times New Roman"/>
+          <w:sz w:val="28"/>
+          <w:szCs w:val="28"/>
+          <w:lang w:val="en-US" w:eastAsia="ru-RU"/>
+        </w:rPr>
+      </w:pPr>
+      <w:r>
+        <w:rPr>
+          <w:rFonts w:ascii="Times New Roman" w:hAnsi="Times New Roman" w:cs="Times New Roman"/>
+          <w:sz w:val="28"/>
+          <w:szCs w:val="28"/>
+          <w:lang w:val="en-US" w:eastAsia="ru-RU"/>
+        </w:rPr>
+        <w:t>App.js</w:t>
+      </w:r>
+    </w:p>
+    <w:p>
+      <w:pPr>
+        <w:rPr>
+          <w:rFonts w:ascii="Times New Roman" w:hAnsi="Times New Roman" w:cs="Times New Roman"/>
+          <w:sz w:val="28"/>
+          <w:szCs w:val="28"/>
+          <w:lang w:val="en-US" w:eastAsia="ru-RU"/>
         </w:rPr>
       </w:pPr>
       <w:r>
         <w:rPr>
           <w:noProof/>
         </w:rPr>
-        <w:lastRenderedPageBreak/>
         <w:drawing>
-          <wp:inline distT="0" distB="0" distL="0" distR="0" wp14:anchorId="7B6F2852" wp14:editId="1B3DF696">
-            <wp:extent cx="6120765" cy="3569335"/>
+          <wp:inline distT="0" distB="0" distL="0" distR="0" wp14:anchorId="77E3873F" wp14:editId="4C676340">
+            <wp:extent cx="6120765" cy="4424680"/>
             <wp:effectExtent l="0" t="0" r="0" b="0"/>
-            <wp:docPr id="14" name="Рисунок 14"/>
+            <wp:docPr id="11" name="Рисунок 11"/>
             <wp:cNvGraphicFramePr>
               <a:graphicFrameLocks xmlns:a="http://schemas.openxmlformats.org/drawingml/2006/main" noChangeAspect="1"/>
             </wp:cNvGraphicFramePr>
@@ -1627,7 +2045,7 @@
                   <pic:spPr>
                     <a:xfrm>
                       <a:off x="0" y="0"/>
-                      <a:ext cx="6120765" cy="3569335"/>
+                      <a:ext cx="6120765" cy="4424680"/>
                     </a:xfrm>
                     <a:prstGeom prst="rect">
                       <a:avLst/>
@@ -1647,38 +2065,57 @@
           <w:rFonts w:ascii="Times New Roman" w:hAnsi="Times New Roman" w:cs="Times New Roman"/>
           <w:sz w:val="28"/>
           <w:szCs w:val="28"/>
-          <w:lang w:val="en-US"/>
-        </w:rPr>
-      </w:pPr>
-      <w:r>
-        <w:rPr>
-          <w:rFonts w:ascii="Times New Roman" w:hAnsi="Times New Roman" w:cs="Times New Roman"/>
+          <w:lang w:val="ru-RU"/>
+        </w:rPr>
+      </w:pPr>
+    </w:p>
+    <w:p>
+      <w:pPr>
+        <w:pStyle w:val="a5"/>
+        <w:numPr>
+          <w:ilvl w:val="0"/>
+          <w:numId w:val="1"/>
+        </w:numPr>
+        <w:rPr>
+          <w:rFonts w:ascii="Times New Roman" w:hAnsi="Times New Roman" w:cs="Times New Roman"/>
+          <w:b/>
+          <w:bCs/>
           <w:sz w:val="28"/>
           <w:szCs w:val="28"/>
           <w:lang w:val="en-US"/>
         </w:rPr>
-        <w:t>style.css</w:t>
-      </w:r>
-    </w:p>
-    <w:p>
-      <w:pPr>
-        <w:pStyle w:val="a5"/>
-        <w:rPr>
-          <w:rFonts w:ascii="Times New Roman" w:hAnsi="Times New Roman" w:cs="Times New Roman"/>
+      </w:pPr>
+      <w:r>
+        <w:rPr>
+          <w:rFonts w:ascii="Times New Roman" w:hAnsi="Times New Roman" w:cs="Times New Roman"/>
+          <w:b/>
+          <w:bCs/>
           <w:sz w:val="28"/>
           <w:szCs w:val="28"/>
           <w:lang w:val="en-US"/>
         </w:rPr>
+        <w:lastRenderedPageBreak/>
+        <w:t>Отримані результати</w:t>
+      </w:r>
+    </w:p>
+    <w:p>
+      <w:pPr>
+        <w:rPr>
+          <w:rFonts w:ascii="Times New Roman" w:hAnsi="Times New Roman" w:cs="Times New Roman"/>
+          <w:b/>
+          <w:bCs/>
+          <w:lang w:val="en-US"/>
+        </w:rPr>
       </w:pPr>
       <w:r>
         <w:rPr>
           <w:noProof/>
         </w:rPr>
         <w:drawing>
-          <wp:inline distT="0" distB="0" distL="0" distR="0" wp14:anchorId="7A4A1185" wp14:editId="1E462B8E">
-            <wp:extent cx="6120765" cy="4042410"/>
-            <wp:effectExtent l="0" t="0" r="0" b="0"/>
-            <wp:docPr id="15" name="Рисунок 15"/>
+          <wp:inline distT="0" distB="0" distL="0" distR="0" wp14:anchorId="03497A1A" wp14:editId="47761E4A">
+            <wp:extent cx="6120765" cy="3352165"/>
+            <wp:effectExtent l="0" t="0" r="0" b="635"/>
+            <wp:docPr id="12" name="Рисунок 12"/>
             <wp:cNvGraphicFramePr>
               <a:graphicFrameLocks xmlns:a="http://schemas.openxmlformats.org/drawingml/2006/main" noChangeAspect="1"/>
             </wp:cNvGraphicFramePr>
@@ -1698,7 +2135,7 @@
                   <pic:spPr>
                     <a:xfrm>
                       <a:off x="0" y="0"/>
-                      <a:ext cx="6120765" cy="4042410"/>
+                      <a:ext cx="6120765" cy="3352165"/>
                     </a:xfrm>
                     <a:prstGeom prst="rect">
                       <a:avLst/>
@@ -1713,11 +2150,10 @@
     </w:p>
     <w:p>
       <w:pPr>
-        <w:pStyle w:val="a5"/>
-        <w:rPr>
-          <w:rFonts w:ascii="Times New Roman" w:hAnsi="Times New Roman" w:cs="Times New Roman"/>
-          <w:sz w:val="28"/>
-          <w:szCs w:val="28"/>
+        <w:rPr>
+          <w:rFonts w:ascii="Times New Roman" w:hAnsi="Times New Roman" w:cs="Times New Roman"/>
+          <w:b/>
+          <w:bCs/>
           <w:lang w:val="en-US"/>
         </w:rPr>
       </w:pPr>
@@ -1725,12 +2161,11 @@
         <w:rPr>
           <w:noProof/>
         </w:rPr>
-        <w:lastRenderedPageBreak/>
         <w:drawing>
-          <wp:inline distT="0" distB="0" distL="0" distR="0" wp14:anchorId="16FC237E" wp14:editId="21F9B3E0">
-            <wp:extent cx="6120765" cy="4584700"/>
-            <wp:effectExtent l="0" t="0" r="0" b="6350"/>
-            <wp:docPr id="16" name="Рисунок 16"/>
+          <wp:inline distT="0" distB="0" distL="0" distR="0" wp14:anchorId="49752D17" wp14:editId="2E373D4E">
+            <wp:extent cx="6120765" cy="2272030"/>
+            <wp:effectExtent l="0" t="0" r="0" b="0"/>
+            <wp:docPr id="28" name="Рисунок 28"/>
             <wp:cNvGraphicFramePr>
               <a:graphicFrameLocks xmlns:a="http://schemas.openxmlformats.org/drawingml/2006/main" noChangeAspect="1"/>
             </wp:cNvGraphicFramePr>
@@ -1750,7 +2185,7 @@
                   <pic:spPr>
                     <a:xfrm>
                       <a:off x="0" y="0"/>
-                      <a:ext cx="6120765" cy="4584700"/>
+                      <a:ext cx="6120765" cy="2272030"/>
                     </a:xfrm>
                     <a:prstGeom prst="rect">
                       <a:avLst/>
@@ -1765,11 +2200,10 @@
     </w:p>
     <w:p>
       <w:pPr>
-        <w:pStyle w:val="a5"/>
-        <w:rPr>
-          <w:rFonts w:ascii="Times New Roman" w:hAnsi="Times New Roman" w:cs="Times New Roman"/>
-          <w:sz w:val="28"/>
-          <w:szCs w:val="28"/>
+        <w:rPr>
+          <w:rFonts w:ascii="Times New Roman" w:hAnsi="Times New Roman" w:cs="Times New Roman"/>
+          <w:b/>
+          <w:bCs/>
           <w:lang w:val="en-US"/>
         </w:rPr>
       </w:pPr>
@@ -1779,10 +2213,10 @@
         </w:rPr>
         <w:lastRenderedPageBreak/>
         <w:drawing>
-          <wp:inline distT="0" distB="0" distL="0" distR="0" wp14:anchorId="50134972" wp14:editId="7E15484A">
-            <wp:extent cx="6120765" cy="5037455"/>
-            <wp:effectExtent l="0" t="0" r="0" b="0"/>
-            <wp:docPr id="17" name="Рисунок 17"/>
+          <wp:inline distT="0" distB="0" distL="0" distR="0" wp14:anchorId="09DC84B2" wp14:editId="06FE878F">
+            <wp:extent cx="6120765" cy="4111625"/>
+            <wp:effectExtent l="0" t="0" r="0" b="3175"/>
+            <wp:docPr id="29" name="Рисунок 29"/>
             <wp:cNvGraphicFramePr>
               <a:graphicFrameLocks xmlns:a="http://schemas.openxmlformats.org/drawingml/2006/main" noChangeAspect="1"/>
             </wp:cNvGraphicFramePr>
@@ -1802,7 +2236,7 @@
                   <pic:spPr>
                     <a:xfrm>
                       <a:off x="0" y="0"/>
-                      <a:ext cx="6120765" cy="5037455"/>
+                      <a:ext cx="6120765" cy="4111625"/>
                     </a:xfrm>
                     <a:prstGeom prst="rect">
                       <a:avLst/>
@@ -1817,53 +2251,22 @@
     </w:p>
     <w:p>
       <w:pPr>
-        <w:pStyle w:val="a5"/>
-        <w:rPr>
-          <w:rFonts w:ascii="Times New Roman" w:hAnsi="Times New Roman" w:cs="Times New Roman"/>
-          <w:sz w:val="28"/>
-          <w:szCs w:val="28"/>
+        <w:rPr>
+          <w:rFonts w:ascii="Times New Roman" w:hAnsi="Times New Roman" w:cs="Times New Roman"/>
+          <w:b/>
+          <w:bCs/>
           <w:lang w:val="en-US"/>
         </w:rPr>
       </w:pPr>
       <w:r>
         <w:rPr>
-          <w:rFonts w:ascii="Times New Roman" w:hAnsi="Times New Roman" w:cs="Times New Roman"/>
-          <w:sz w:val="28"/>
-          <w:szCs w:val="28"/>
-          <w:lang w:val="en-US"/>
-        </w:rPr>
-        <w:t>data</w:t>
-      </w:r>
-      <w:r>
-        <w:rPr>
-          <w:rFonts w:ascii="Times New Roman" w:hAnsi="Times New Roman" w:cs="Times New Roman"/>
-          <w:sz w:val="28"/>
-          <w:szCs w:val="28"/>
-          <w:lang w:val="en-US"/>
-        </w:rPr>
-        <w:t>.js</w:t>
-      </w:r>
-    </w:p>
-    <w:p>
-      <w:pPr>
-        <w:pStyle w:val="a5"/>
-        <w:rPr>
-          <w:rFonts w:ascii="Times New Roman" w:hAnsi="Times New Roman" w:cs="Times New Roman"/>
-          <w:sz w:val="28"/>
-          <w:szCs w:val="28"/>
-          <w:lang w:val="en-US"/>
-        </w:rPr>
-      </w:pPr>
-      <w:r>
-        <w:rPr>
           <w:noProof/>
         </w:rPr>
-        <w:lastRenderedPageBreak/>
         <w:drawing>
-          <wp:inline distT="0" distB="0" distL="0" distR="0" wp14:anchorId="639D8F7B" wp14:editId="05486F41">
-            <wp:extent cx="6120765" cy="5340350"/>
-            <wp:effectExtent l="0" t="0" r="0" b="0"/>
-            <wp:docPr id="18" name="Рисунок 18"/>
+          <wp:inline distT="0" distB="0" distL="0" distR="0" wp14:anchorId="7917E3B1" wp14:editId="6E6A48F7">
+            <wp:extent cx="6120765" cy="3902710"/>
+            <wp:effectExtent l="0" t="0" r="0" b="2540"/>
+            <wp:docPr id="30" name="Рисунок 30"/>
             <wp:cNvGraphicFramePr>
               <a:graphicFrameLocks xmlns:a="http://schemas.openxmlformats.org/drawingml/2006/main" noChangeAspect="1"/>
             </wp:cNvGraphicFramePr>
@@ -1883,7 +2286,7 @@
                   <pic:spPr>
                     <a:xfrm>
                       <a:off x="0" y="0"/>
-                      <a:ext cx="6120765" cy="5340350"/>
+                      <a:ext cx="6120765" cy="3902710"/>
                     </a:xfrm>
                     <a:prstGeom prst="rect">
                       <a:avLst/>
@@ -1898,11 +2301,10 @@
     </w:p>
     <w:p>
       <w:pPr>
-        <w:pStyle w:val="a5"/>
-        <w:rPr>
-          <w:rFonts w:ascii="Times New Roman" w:hAnsi="Times New Roman" w:cs="Times New Roman"/>
-          <w:sz w:val="28"/>
-          <w:szCs w:val="28"/>
+        <w:rPr>
+          <w:rFonts w:ascii="Times New Roman" w:hAnsi="Times New Roman" w:cs="Times New Roman"/>
+          <w:b/>
+          <w:bCs/>
           <w:lang w:val="en-US"/>
         </w:rPr>
       </w:pPr>
@@ -1912,10 +2314,10 @@
         </w:rPr>
         <w:lastRenderedPageBreak/>
         <w:drawing>
-          <wp:inline distT="0" distB="0" distL="0" distR="0" wp14:anchorId="3EE59323" wp14:editId="54DACB36">
-            <wp:extent cx="6120765" cy="5836920"/>
+          <wp:inline distT="0" distB="0" distL="0" distR="0" wp14:anchorId="0C27E55B" wp14:editId="7CDF954F">
+            <wp:extent cx="6120765" cy="3106420"/>
             <wp:effectExtent l="0" t="0" r="0" b="0"/>
-            <wp:docPr id="19" name="Рисунок 19"/>
+            <wp:docPr id="31" name="Рисунок 31"/>
             <wp:cNvGraphicFramePr>
               <a:graphicFrameLocks xmlns:a="http://schemas.openxmlformats.org/drawingml/2006/main" noChangeAspect="1"/>
             </wp:cNvGraphicFramePr>
@@ -1935,7 +2337,7 @@
                   <pic:spPr>
                     <a:xfrm>
                       <a:off x="0" y="0"/>
-                      <a:ext cx="6120765" cy="5836920"/>
+                      <a:ext cx="6120765" cy="3106420"/>
                     </a:xfrm>
                     <a:prstGeom prst="rect">
                       <a:avLst/>
@@ -1950,11 +2352,10 @@
     </w:p>
     <w:p>
       <w:pPr>
-        <w:pStyle w:val="a5"/>
-        <w:rPr>
-          <w:rFonts w:ascii="Times New Roman" w:hAnsi="Times New Roman" w:cs="Times New Roman"/>
-          <w:sz w:val="28"/>
-          <w:szCs w:val="28"/>
+        <w:rPr>
+          <w:rFonts w:ascii="Times New Roman" w:hAnsi="Times New Roman" w:cs="Times New Roman"/>
+          <w:b/>
+          <w:bCs/>
           <w:lang w:val="en-US"/>
         </w:rPr>
       </w:pPr>
@@ -1962,12 +2363,11 @@
         <w:rPr>
           <w:noProof/>
         </w:rPr>
-        <w:lastRenderedPageBreak/>
         <w:drawing>
-          <wp:inline distT="0" distB="0" distL="0" distR="0" wp14:anchorId="014B49ED" wp14:editId="56F0EF3F">
-            <wp:extent cx="6120765" cy="4992370"/>
+          <wp:inline distT="0" distB="0" distL="0" distR="0" wp14:anchorId="38CDE324" wp14:editId="4D7441B9">
+            <wp:extent cx="6120765" cy="4060825"/>
             <wp:effectExtent l="0" t="0" r="0" b="0"/>
-            <wp:docPr id="20" name="Рисунок 20"/>
+            <wp:docPr id="32" name="Рисунок 32"/>
             <wp:cNvGraphicFramePr>
               <a:graphicFrameLocks xmlns:a="http://schemas.openxmlformats.org/drawingml/2006/main" noChangeAspect="1"/>
             </wp:cNvGraphicFramePr>
@@ -1987,7 +2387,7 @@
                   <pic:spPr>
                     <a:xfrm>
                       <a:off x="0" y="0"/>
-                      <a:ext cx="6120765" cy="4992370"/>
+                      <a:ext cx="6120765" cy="4060825"/>
                     </a:xfrm>
                     <a:prstGeom prst="rect">
                       <a:avLst/>
@@ -2002,45 +2402,23 @@
     </w:p>
     <w:p>
       <w:pPr>
-        <w:pStyle w:val="a5"/>
-        <w:rPr>
-          <w:rFonts w:ascii="Times New Roman" w:hAnsi="Times New Roman" w:cs="Times New Roman"/>
-          <w:sz w:val="28"/>
-          <w:szCs w:val="28"/>
+        <w:rPr>
+          <w:rFonts w:ascii="Times New Roman" w:hAnsi="Times New Roman" w:cs="Times New Roman"/>
+          <w:b/>
+          <w:bCs/>
           <w:lang w:val="en-US"/>
         </w:rPr>
       </w:pPr>
-      <w:proofErr w:type="spellStart"/>
-      <w:r>
-        <w:rPr>
-          <w:rFonts w:ascii="Times New Roman" w:hAnsi="Times New Roman" w:cs="Times New Roman"/>
-          <w:sz w:val="28"/>
-          <w:szCs w:val="28"/>
-          <w:lang w:val="en-US"/>
-        </w:rPr>
-        <w:t>index.php</w:t>
-      </w:r>
-      <w:proofErr w:type="spellEnd"/>
-    </w:p>
-    <w:p>
-      <w:pPr>
-        <w:pStyle w:val="a5"/>
-        <w:rPr>
-          <w:rFonts w:ascii="Times New Roman" w:hAnsi="Times New Roman" w:cs="Times New Roman"/>
-          <w:sz w:val="28"/>
-          <w:szCs w:val="28"/>
-          <w:lang w:val="en-US"/>
-        </w:rPr>
-      </w:pPr>
       <w:r>
         <w:rPr>
           <w:noProof/>
         </w:rPr>
+        <w:lastRenderedPageBreak/>
         <w:drawing>
-          <wp:inline distT="0" distB="0" distL="0" distR="0" wp14:anchorId="5E170E50" wp14:editId="065F808C">
-            <wp:extent cx="6120765" cy="2431415"/>
-            <wp:effectExtent l="0" t="0" r="0" b="6985"/>
-            <wp:docPr id="21" name="Рисунок 21"/>
+          <wp:inline distT="0" distB="0" distL="0" distR="0" wp14:anchorId="570CF250" wp14:editId="1B3448D9">
+            <wp:extent cx="6120765" cy="4708525"/>
+            <wp:effectExtent l="0" t="0" r="0" b="0"/>
+            <wp:docPr id="33" name="Рисунок 33"/>
             <wp:cNvGraphicFramePr>
               <a:graphicFrameLocks xmlns:a="http://schemas.openxmlformats.org/drawingml/2006/main" noChangeAspect="1"/>
             </wp:cNvGraphicFramePr>
@@ -2060,7 +2438,7 @@
                   <pic:spPr>
                     <a:xfrm>
                       <a:off x="0" y="0"/>
-                      <a:ext cx="6120765" cy="2431415"/>
+                      <a:ext cx="6120765" cy="4708525"/>
                     </a:xfrm>
                     <a:prstGeom prst="rect">
                       <a:avLst/>
@@ -2075,69 +2453,6 @@
     </w:p>
     <w:p>
       <w:pPr>
-        <w:pStyle w:val="a5"/>
-        <w:numPr>
-          <w:ilvl w:val="0"/>
-          <w:numId w:val="1"/>
-        </w:numPr>
-        <w:rPr>
-          <w:rFonts w:ascii="Times New Roman" w:hAnsi="Times New Roman" w:cs="Times New Roman"/>
-          <w:b/>
-          <w:bCs/>
-          <w:sz w:val="28"/>
-          <w:szCs w:val="28"/>
-          <w:lang w:val="en-US"/>
-        </w:rPr>
-      </w:pPr>
-      <w:proofErr w:type="spellStart"/>
-      <w:r>
-        <w:rPr>
-          <w:rFonts w:ascii="Times New Roman" w:hAnsi="Times New Roman" w:cs="Times New Roman"/>
-          <w:b/>
-          <w:bCs/>
-          <w:sz w:val="28"/>
-          <w:szCs w:val="28"/>
-          <w:lang w:val="en-US"/>
-        </w:rPr>
-        <w:t>Отримані</w:t>
-      </w:r>
-      <w:proofErr w:type="spellEnd"/>
-      <w:r>
-        <w:rPr>
-          <w:rFonts w:ascii="Times New Roman" w:hAnsi="Times New Roman" w:cs="Times New Roman"/>
-          <w:b/>
-          <w:bCs/>
-          <w:sz w:val="28"/>
-          <w:szCs w:val="28"/>
-          <w:lang w:val="en-US"/>
-        </w:rPr>
-        <w:t xml:space="preserve"> </w:t>
-      </w:r>
-      <w:proofErr w:type="spellStart"/>
-      <w:r>
-        <w:rPr>
-          <w:rFonts w:ascii="Times New Roman" w:hAnsi="Times New Roman" w:cs="Times New Roman"/>
-          <w:b/>
-          <w:bCs/>
-          <w:sz w:val="28"/>
-          <w:szCs w:val="28"/>
-          <w:lang w:val="en-US"/>
-        </w:rPr>
-        <w:t>результати</w:t>
-      </w:r>
-      <w:proofErr w:type="spellEnd"/>
-    </w:p>
-    <w:p>
-      <w:pPr>
-        <w:pStyle w:val="a5"/>
-        <w:rPr>
-          <w:noProof/>
-        </w:rPr>
-      </w:pPr>
-    </w:p>
-    <w:p>
-      <w:pPr>
-        <w:pStyle w:val="a5"/>
         <w:rPr>
           <w:rFonts w:ascii="Times New Roman" w:hAnsi="Times New Roman" w:cs="Times New Roman"/>
           <w:b/>
@@ -2149,12 +2464,11 @@
         <w:rPr>
           <w:noProof/>
         </w:rPr>
-        <w:lastRenderedPageBreak/>
         <w:drawing>
-          <wp:inline distT="0" distB="0" distL="0" distR="0" wp14:anchorId="1934C4B6" wp14:editId="697F8E0E">
-            <wp:extent cx="6120765" cy="2432050"/>
-            <wp:effectExtent l="0" t="0" r="0" b="6350"/>
-            <wp:docPr id="22" name="Рисунок 22"/>
+          <wp:inline distT="0" distB="0" distL="0" distR="0" wp14:anchorId="454FB20F" wp14:editId="3C13CBF5">
+            <wp:extent cx="6120765" cy="3488690"/>
+            <wp:effectExtent l="0" t="0" r="0" b="0"/>
+            <wp:docPr id="34" name="Рисунок 34"/>
             <wp:cNvGraphicFramePr>
               <a:graphicFrameLocks xmlns:a="http://schemas.openxmlformats.org/drawingml/2006/main" noChangeAspect="1"/>
             </wp:cNvGraphicFramePr>
@@ -2174,7 +2488,7 @@
                   <pic:spPr>
                     <a:xfrm>
                       <a:off x="0" y="0"/>
-                      <a:ext cx="6120765" cy="2432050"/>
+                      <a:ext cx="6120765" cy="3488690"/>
                     </a:xfrm>
                     <a:prstGeom prst="rect">
                       <a:avLst/>
@@ -2189,7 +2503,6 @@
     </w:p>
     <w:p>
       <w:pPr>
-        <w:pStyle w:val="a5"/>
         <w:rPr>
           <w:rFonts w:ascii="Times New Roman" w:hAnsi="Times New Roman" w:cs="Times New Roman"/>
           <w:b/>
@@ -2201,11 +2514,12 @@
         <w:rPr>
           <w:noProof/>
         </w:rPr>
+        <w:lastRenderedPageBreak/>
         <w:drawing>
-          <wp:inline distT="0" distB="0" distL="0" distR="0" wp14:anchorId="53C21841" wp14:editId="3B211290">
-            <wp:extent cx="6120765" cy="2609850"/>
+          <wp:inline distT="0" distB="0" distL="0" distR="0" wp14:anchorId="7940B35D" wp14:editId="1DFBC041">
+            <wp:extent cx="6120765" cy="5012690"/>
             <wp:effectExtent l="0" t="0" r="0" b="0"/>
-            <wp:docPr id="23" name="Рисунок 23"/>
+            <wp:docPr id="35" name="Рисунок 35"/>
             <wp:cNvGraphicFramePr>
               <a:graphicFrameLocks xmlns:a="http://schemas.openxmlformats.org/drawingml/2006/main" noChangeAspect="1"/>
             </wp:cNvGraphicFramePr>
@@ -2225,7 +2539,7 @@
                   <pic:spPr>
                     <a:xfrm>
                       <a:off x="0" y="0"/>
-                      <a:ext cx="6120765" cy="2609850"/>
+                      <a:ext cx="6120765" cy="5012690"/>
                     </a:xfrm>
                     <a:prstGeom prst="rect">
                       <a:avLst/>
@@ -2245,361 +2559,198 @@
           <w:rFonts w:ascii="Times New Roman" w:hAnsi="Times New Roman" w:cs="Times New Roman"/>
           <w:b/>
           <w:bCs/>
-          <w:lang w:val="en-US"/>
-        </w:rPr>
-      </w:pPr>
-      <w:r>
-        <w:rPr>
-          <w:noProof/>
-        </w:rPr>
-        <w:drawing>
-          <wp:inline distT="0" distB="0" distL="0" distR="0" wp14:anchorId="7978D14C" wp14:editId="3373756A">
-            <wp:extent cx="6120765" cy="2536190"/>
-            <wp:effectExtent l="0" t="0" r="0" b="0"/>
-            <wp:docPr id="24" name="Рисунок 24"/>
-            <wp:cNvGraphicFramePr>
-              <a:graphicFrameLocks xmlns:a="http://schemas.openxmlformats.org/drawingml/2006/main" noChangeAspect="1"/>
-            </wp:cNvGraphicFramePr>
-            <a:graphic xmlns:a="http://schemas.openxmlformats.org/drawingml/2006/main">
-              <a:graphicData uri="http://schemas.openxmlformats.org/drawingml/2006/picture">
-                <pic:pic xmlns:pic="http://schemas.openxmlformats.org/drawingml/2006/picture">
-                  <pic:nvPicPr>
-                    <pic:cNvPr id="1" name=""/>
-                    <pic:cNvPicPr/>
-                  </pic:nvPicPr>
-                  <pic:blipFill>
-                    <a:blip r:embed="rId21"/>
-                    <a:stretch>
-                      <a:fillRect/>
-                    </a:stretch>
-                  </pic:blipFill>
-                  <pic:spPr>
-                    <a:xfrm>
-                      <a:off x="0" y="0"/>
-                      <a:ext cx="6120765" cy="2536190"/>
-                    </a:xfrm>
-                    <a:prstGeom prst="rect">
-                      <a:avLst/>
-                    </a:prstGeom>
-                  </pic:spPr>
-                </pic:pic>
-              </a:graphicData>
-            </a:graphic>
-          </wp:inline>
-        </w:drawing>
-      </w:r>
-    </w:p>
-    <w:p>
-      <w:pPr>
-        <w:pStyle w:val="a5"/>
+          <w:sz w:val="28"/>
+          <w:szCs w:val="28"/>
+        </w:rPr>
+      </w:pPr>
+      <w:r>
         <w:rPr>
           <w:rFonts w:ascii="Times New Roman" w:hAnsi="Times New Roman" w:cs="Times New Roman"/>
           <w:b/>
           <w:bCs/>
+          <w:sz w:val="28"/>
+          <w:szCs w:val="28"/>
+        </w:rPr>
+        <w:t>Висновок:</w:t>
+      </w:r>
+    </w:p>
+    <w:p>
+      <w:pPr>
+        <w:pStyle w:val="a5"/>
+        <w:rPr>
+          <w:rFonts w:ascii="Times New Roman" w:hAnsi="Times New Roman"/>
+          <w:sz w:val="28"/>
+        </w:rPr>
+      </w:pPr>
+      <w:r>
+        <w:rPr>
+          <w:rFonts w:ascii="Times New Roman" w:hAnsi="Times New Roman"/>
+          <w:sz w:val="28"/>
+        </w:rPr>
+        <w:t>Під</w:t>
+      </w:r>
+      <w:r>
+        <w:rPr>
+          <w:rFonts w:ascii="Times New Roman" w:hAnsi="Times New Roman"/>
+          <w:spacing w:val="-18"/>
+          <w:sz w:val="28"/>
+        </w:rPr>
+        <w:t xml:space="preserve"> </w:t>
+      </w:r>
+      <w:r>
+        <w:rPr>
+          <w:rFonts w:ascii="Times New Roman" w:hAnsi="Times New Roman"/>
+          <w:sz w:val="28"/>
+        </w:rPr>
+        <w:t>час</w:t>
+      </w:r>
+      <w:r>
+        <w:rPr>
+          <w:rFonts w:ascii="Times New Roman" w:hAnsi="Times New Roman"/>
+          <w:spacing w:val="-17"/>
+          <w:sz w:val="28"/>
+        </w:rPr>
+        <w:t xml:space="preserve"> </w:t>
+      </w:r>
+      <w:r>
+        <w:rPr>
+          <w:rFonts w:ascii="Times New Roman" w:hAnsi="Times New Roman"/>
+          <w:sz w:val="28"/>
+        </w:rPr>
+        <w:t>виконання</w:t>
+      </w:r>
+      <w:r>
+        <w:rPr>
+          <w:rFonts w:ascii="Times New Roman" w:hAnsi="Times New Roman"/>
+          <w:spacing w:val="-18"/>
+          <w:sz w:val="28"/>
+        </w:rPr>
+        <w:t xml:space="preserve"> </w:t>
+      </w:r>
+      <w:r>
+        <w:rPr>
+          <w:rFonts w:ascii="Times New Roman" w:hAnsi="Times New Roman"/>
+          <w:sz w:val="28"/>
+        </w:rPr>
+        <w:t>даної</w:t>
+      </w:r>
+      <w:r>
+        <w:rPr>
+          <w:rFonts w:ascii="Times New Roman" w:hAnsi="Times New Roman"/>
+          <w:spacing w:val="-17"/>
+          <w:sz w:val="28"/>
+        </w:rPr>
+        <w:t xml:space="preserve"> </w:t>
+      </w:r>
+      <w:r>
+        <w:rPr>
+          <w:rFonts w:ascii="Times New Roman" w:hAnsi="Times New Roman"/>
+          <w:sz w:val="28"/>
+        </w:rPr>
+        <w:t>лабораторної</w:t>
+      </w:r>
+      <w:r>
+        <w:rPr>
+          <w:rFonts w:ascii="Times New Roman" w:hAnsi="Times New Roman"/>
+          <w:spacing w:val="-18"/>
+          <w:sz w:val="28"/>
+        </w:rPr>
+        <w:t xml:space="preserve"> </w:t>
+      </w:r>
+      <w:r>
+        <w:rPr>
+          <w:rFonts w:ascii="Times New Roman" w:hAnsi="Times New Roman"/>
+          <w:sz w:val="28"/>
+        </w:rPr>
+        <w:t>роботи</w:t>
+      </w:r>
+      <w:r>
+        <w:rPr>
+          <w:rFonts w:ascii="Times New Roman" w:hAnsi="Times New Roman"/>
+          <w:spacing w:val="-17"/>
+          <w:sz w:val="28"/>
+        </w:rPr>
+        <w:t xml:space="preserve"> </w:t>
+      </w:r>
+      <w:r>
+        <w:rPr>
+          <w:rFonts w:ascii="Times New Roman" w:hAnsi="Times New Roman"/>
+          <w:sz w:val="28"/>
+        </w:rPr>
+        <w:t>я</w:t>
+      </w:r>
+      <w:r>
+        <w:rPr>
+          <w:rFonts w:ascii="Times New Roman" w:hAnsi="Times New Roman"/>
+          <w:spacing w:val="-18"/>
+          <w:sz w:val="28"/>
+        </w:rPr>
+        <w:t xml:space="preserve"> </w:t>
+      </w:r>
+      <w:r>
+        <w:rPr>
+          <w:rFonts w:ascii="Times New Roman" w:hAnsi="Times New Roman"/>
+          <w:sz w:val="28"/>
+        </w:rPr>
+        <w:t>навчи</w:t>
+      </w:r>
+      <w:r>
+        <w:rPr>
+          <w:rFonts w:ascii="Times New Roman" w:hAnsi="Times New Roman"/>
+          <w:sz w:val="28"/>
+        </w:rPr>
+        <w:t>в</w:t>
+      </w:r>
+      <w:r>
+        <w:rPr>
+          <w:rFonts w:ascii="Times New Roman" w:hAnsi="Times New Roman"/>
+          <w:sz w:val="28"/>
+        </w:rPr>
+        <w:t xml:space="preserve">ся </w:t>
+      </w:r>
+      <w:r>
+        <w:rPr>
+          <w:rFonts w:ascii="Times New Roman" w:hAnsi="Times New Roman"/>
+          <w:sz w:val="28"/>
+        </w:rPr>
+        <w:t xml:space="preserve">користуватися фреймворком </w:t>
+      </w:r>
+      <w:r>
+        <w:rPr>
+          <w:rFonts w:ascii="Times New Roman" w:hAnsi="Times New Roman"/>
+          <w:sz w:val="28"/>
           <w:lang w:val="en-US"/>
         </w:rPr>
-      </w:pPr>
-      <w:r>
-        <w:rPr>
-          <w:noProof/>
-        </w:rPr>
-        <w:lastRenderedPageBreak/>
-        <w:drawing>
-          <wp:inline distT="0" distB="0" distL="0" distR="0" wp14:anchorId="3BDBD94D" wp14:editId="43FB34A4">
-            <wp:extent cx="6120765" cy="4853305"/>
-            <wp:effectExtent l="0" t="0" r="0" b="4445"/>
-            <wp:docPr id="25" name="Рисунок 25"/>
-            <wp:cNvGraphicFramePr>
-              <a:graphicFrameLocks xmlns:a="http://schemas.openxmlformats.org/drawingml/2006/main" noChangeAspect="1"/>
-            </wp:cNvGraphicFramePr>
-            <a:graphic xmlns:a="http://schemas.openxmlformats.org/drawingml/2006/main">
-              <a:graphicData uri="http://schemas.openxmlformats.org/drawingml/2006/picture">
-                <pic:pic xmlns:pic="http://schemas.openxmlformats.org/drawingml/2006/picture">
-                  <pic:nvPicPr>
-                    <pic:cNvPr id="1" name=""/>
-                    <pic:cNvPicPr/>
-                  </pic:nvPicPr>
-                  <pic:blipFill>
-                    <a:blip r:embed="rId22"/>
-                    <a:stretch>
-                      <a:fillRect/>
-                    </a:stretch>
-                  </pic:blipFill>
-                  <pic:spPr>
-                    <a:xfrm>
-                      <a:off x="0" y="0"/>
-                      <a:ext cx="6120765" cy="4853305"/>
-                    </a:xfrm>
-                    <a:prstGeom prst="rect">
-                      <a:avLst/>
-                    </a:prstGeom>
-                  </pic:spPr>
-                </pic:pic>
-              </a:graphicData>
-            </a:graphic>
-          </wp:inline>
-        </w:drawing>
-      </w:r>
-    </w:p>
-    <w:p>
-      <w:pPr>
-        <w:pStyle w:val="a5"/>
-        <w:rPr>
-          <w:rFonts w:ascii="Times New Roman" w:hAnsi="Times New Roman" w:cs="Times New Roman"/>
-          <w:b/>
-          <w:bCs/>
+        <w:t>React</w:t>
+      </w:r>
+      <w:r>
+        <w:rPr>
+          <w:rFonts w:ascii="Times New Roman" w:hAnsi="Times New Roman"/>
+          <w:sz w:val="28"/>
+        </w:rPr>
+        <w:t xml:space="preserve">, </w:t>
+      </w:r>
+      <w:r>
+        <w:rPr>
+          <w:rFonts w:ascii="Times New Roman" w:hAnsi="Times New Roman"/>
+          <w:sz w:val="28"/>
+        </w:rPr>
+        <w:t xml:space="preserve">створювати та редагувати компоненти сайту, також ознайомився з </w:t>
+      </w:r>
+      <w:r>
+        <w:rPr>
+          <w:rFonts w:ascii="Times New Roman" w:hAnsi="Times New Roman"/>
+          <w:sz w:val="28"/>
           <w:lang w:val="en-US"/>
         </w:rPr>
-      </w:pPr>
-      <w:r>
-        <w:rPr>
-          <w:noProof/>
-        </w:rPr>
-        <w:drawing>
-          <wp:inline distT="0" distB="0" distL="0" distR="0" wp14:anchorId="0191D956" wp14:editId="734749E6">
-            <wp:extent cx="6120765" cy="3963035"/>
-            <wp:effectExtent l="0" t="0" r="0" b="0"/>
-            <wp:docPr id="26" name="Рисунок 26"/>
-            <wp:cNvGraphicFramePr>
-              <a:graphicFrameLocks xmlns:a="http://schemas.openxmlformats.org/drawingml/2006/main" noChangeAspect="1"/>
-            </wp:cNvGraphicFramePr>
-            <a:graphic xmlns:a="http://schemas.openxmlformats.org/drawingml/2006/main">
-              <a:graphicData uri="http://schemas.openxmlformats.org/drawingml/2006/picture">
-                <pic:pic xmlns:pic="http://schemas.openxmlformats.org/drawingml/2006/picture">
-                  <pic:nvPicPr>
-                    <pic:cNvPr id="1" name=""/>
-                    <pic:cNvPicPr/>
-                  </pic:nvPicPr>
-                  <pic:blipFill>
-                    <a:blip r:embed="rId23"/>
-                    <a:stretch>
-                      <a:fillRect/>
-                    </a:stretch>
-                  </pic:blipFill>
-                  <pic:spPr>
-                    <a:xfrm>
-                      <a:off x="0" y="0"/>
-                      <a:ext cx="6120765" cy="3963035"/>
-                    </a:xfrm>
-                    <a:prstGeom prst="rect">
-                      <a:avLst/>
-                    </a:prstGeom>
-                  </pic:spPr>
-                </pic:pic>
-              </a:graphicData>
-            </a:graphic>
-          </wp:inline>
-        </w:drawing>
-      </w:r>
-    </w:p>
-    <w:p>
-      <w:pPr>
-        <w:pStyle w:val="a5"/>
-        <w:rPr>
-          <w:rFonts w:ascii="Times New Roman" w:hAnsi="Times New Roman" w:cs="Times New Roman"/>
-          <w:b/>
-          <w:bCs/>
-          <w:lang w:val="en-US"/>
-        </w:rPr>
-      </w:pPr>
-      <w:r>
-        <w:rPr>
-          <w:noProof/>
-        </w:rPr>
-        <w:lastRenderedPageBreak/>
-        <w:drawing>
-          <wp:inline distT="0" distB="0" distL="0" distR="0" wp14:anchorId="03FA2884" wp14:editId="048454A1">
-            <wp:extent cx="6120765" cy="3554095"/>
-            <wp:effectExtent l="0" t="0" r="0" b="8255"/>
-            <wp:docPr id="27" name="Рисунок 27"/>
-            <wp:cNvGraphicFramePr>
-              <a:graphicFrameLocks xmlns:a="http://schemas.openxmlformats.org/drawingml/2006/main" noChangeAspect="1"/>
-            </wp:cNvGraphicFramePr>
-            <a:graphic xmlns:a="http://schemas.openxmlformats.org/drawingml/2006/main">
-              <a:graphicData uri="http://schemas.openxmlformats.org/drawingml/2006/picture">
-                <pic:pic xmlns:pic="http://schemas.openxmlformats.org/drawingml/2006/picture">
-                  <pic:nvPicPr>
-                    <pic:cNvPr id="1" name=""/>
-                    <pic:cNvPicPr/>
-                  </pic:nvPicPr>
-                  <pic:blipFill>
-                    <a:blip r:embed="rId24"/>
-                    <a:stretch>
-                      <a:fillRect/>
-                    </a:stretch>
-                  </pic:blipFill>
-                  <pic:spPr>
-                    <a:xfrm>
-                      <a:off x="0" y="0"/>
-                      <a:ext cx="6120765" cy="3554095"/>
-                    </a:xfrm>
-                    <a:prstGeom prst="rect">
-                      <a:avLst/>
-                    </a:prstGeom>
-                  </pic:spPr>
-                </pic:pic>
-              </a:graphicData>
-            </a:graphic>
-          </wp:inline>
-        </w:drawing>
-      </w:r>
-    </w:p>
-    <w:p>
-      <w:pPr>
-        <w:pStyle w:val="a5"/>
-        <w:rPr>
-          <w:rFonts w:ascii="Times New Roman" w:hAnsi="Times New Roman" w:cs="Times New Roman"/>
-          <w:b/>
-          <w:bCs/>
-          <w:sz w:val="28"/>
-          <w:szCs w:val="28"/>
-        </w:rPr>
-      </w:pPr>
-      <w:r>
-        <w:rPr>
-          <w:rFonts w:ascii="Times New Roman" w:hAnsi="Times New Roman" w:cs="Times New Roman"/>
-          <w:b/>
-          <w:bCs/>
-          <w:sz w:val="28"/>
-          <w:szCs w:val="28"/>
-        </w:rPr>
-        <w:t>Висновок:</w:t>
-      </w:r>
-    </w:p>
-    <w:p>
-      <w:pPr>
-        <w:pStyle w:val="a5"/>
-        <w:rPr>
-          <w:rFonts w:ascii="Times New Roman" w:hAnsi="Times New Roman"/>
-          <w:sz w:val="28"/>
-          <w:lang w:val="ru-RU"/>
-        </w:rPr>
-      </w:pPr>
-      <w:r>
-        <w:rPr>
-          <w:rFonts w:ascii="Times New Roman" w:hAnsi="Times New Roman"/>
-          <w:sz w:val="28"/>
-        </w:rPr>
-        <w:t>Під</w:t>
-      </w:r>
-      <w:r>
-        <w:rPr>
-          <w:rFonts w:ascii="Times New Roman" w:hAnsi="Times New Roman"/>
-          <w:spacing w:val="-18"/>
-          <w:sz w:val="28"/>
-        </w:rPr>
-        <w:t xml:space="preserve"> </w:t>
-      </w:r>
-      <w:r>
-        <w:rPr>
-          <w:rFonts w:ascii="Times New Roman" w:hAnsi="Times New Roman"/>
-          <w:sz w:val="28"/>
-        </w:rPr>
-        <w:t>час</w:t>
-      </w:r>
-      <w:r>
-        <w:rPr>
-          <w:rFonts w:ascii="Times New Roman" w:hAnsi="Times New Roman"/>
-          <w:spacing w:val="-17"/>
-          <w:sz w:val="28"/>
-        </w:rPr>
-        <w:t xml:space="preserve"> </w:t>
-      </w:r>
-      <w:r>
-        <w:rPr>
-          <w:rFonts w:ascii="Times New Roman" w:hAnsi="Times New Roman"/>
-          <w:sz w:val="28"/>
-        </w:rPr>
-        <w:t>виконання</w:t>
-      </w:r>
-      <w:r>
-        <w:rPr>
-          <w:rFonts w:ascii="Times New Roman" w:hAnsi="Times New Roman"/>
-          <w:spacing w:val="-18"/>
-          <w:sz w:val="28"/>
-        </w:rPr>
-        <w:t xml:space="preserve"> </w:t>
-      </w:r>
-      <w:r>
-        <w:rPr>
-          <w:rFonts w:ascii="Times New Roman" w:hAnsi="Times New Roman"/>
-          <w:sz w:val="28"/>
-        </w:rPr>
-        <w:t>даної</w:t>
-      </w:r>
-      <w:r>
-        <w:rPr>
-          <w:rFonts w:ascii="Times New Roman" w:hAnsi="Times New Roman"/>
-          <w:spacing w:val="-17"/>
-          <w:sz w:val="28"/>
-        </w:rPr>
-        <w:t xml:space="preserve"> </w:t>
-      </w:r>
-      <w:r>
-        <w:rPr>
-          <w:rFonts w:ascii="Times New Roman" w:hAnsi="Times New Roman"/>
-          <w:sz w:val="28"/>
-        </w:rPr>
-        <w:t>лабораторної</w:t>
-      </w:r>
-      <w:r>
-        <w:rPr>
-          <w:rFonts w:ascii="Times New Roman" w:hAnsi="Times New Roman"/>
-          <w:spacing w:val="-18"/>
-          <w:sz w:val="28"/>
-        </w:rPr>
-        <w:t xml:space="preserve"> </w:t>
-      </w:r>
-      <w:r>
-        <w:rPr>
-          <w:rFonts w:ascii="Times New Roman" w:hAnsi="Times New Roman"/>
-          <w:sz w:val="28"/>
-        </w:rPr>
-        <w:t>роботи</w:t>
-      </w:r>
-      <w:r>
-        <w:rPr>
-          <w:rFonts w:ascii="Times New Roman" w:hAnsi="Times New Roman"/>
-          <w:spacing w:val="-17"/>
-          <w:sz w:val="28"/>
-        </w:rPr>
-        <w:t xml:space="preserve"> </w:t>
-      </w:r>
-      <w:r>
-        <w:rPr>
-          <w:rFonts w:ascii="Times New Roman" w:hAnsi="Times New Roman"/>
-          <w:sz w:val="28"/>
-        </w:rPr>
-        <w:t>я</w:t>
-      </w:r>
-      <w:r>
-        <w:rPr>
-          <w:rFonts w:ascii="Times New Roman" w:hAnsi="Times New Roman"/>
-          <w:spacing w:val="-18"/>
-          <w:sz w:val="28"/>
-        </w:rPr>
-        <w:t xml:space="preserve"> </w:t>
-      </w:r>
-      <w:r>
-        <w:rPr>
-          <w:rFonts w:ascii="Times New Roman" w:hAnsi="Times New Roman"/>
-          <w:sz w:val="28"/>
-        </w:rPr>
-        <w:t>навчи</w:t>
-      </w:r>
-      <w:r>
-        <w:rPr>
-          <w:rFonts w:ascii="Times New Roman" w:hAnsi="Times New Roman"/>
-          <w:sz w:val="28"/>
-        </w:rPr>
-        <w:t>в</w:t>
-      </w:r>
-      <w:r>
-        <w:rPr>
-          <w:rFonts w:ascii="Times New Roman" w:hAnsi="Times New Roman"/>
-          <w:sz w:val="28"/>
-        </w:rPr>
-        <w:t>ся використовувати наявні в моделі документа події для внесення змін в сторінку.</w:t>
+        <w:t>props</w:t>
+      </w:r>
+      <w:r>
+        <w:rPr>
+          <w:rFonts w:ascii="Times New Roman" w:hAnsi="Times New Roman"/>
+          <w:sz w:val="28"/>
+        </w:rPr>
+        <w:t>.</w:t>
       </w:r>
     </w:p>
     <w:p>
@@ -2619,36 +2770,14 @@
           <w:spacing w:val="-17"/>
           <w:sz w:val="28"/>
         </w:rPr>
-        <w:t xml:space="preserve">Посилання на репозиторій </w:t>
-      </w:r>
-      <w:proofErr w:type="spellStart"/>
-      <w:r>
-        <w:rPr>
-          <w:rFonts w:ascii="Times New Roman" w:hAnsi="Times New Roman"/>
-          <w:b/>
-          <w:bCs/>
+        <w:t>Посилання на репозиторій Git-hub:</w:t>
+      </w:r>
+      <w:r>
+        <w:rPr>
+          <w:rFonts w:ascii="Times New Roman" w:hAnsi="Times New Roman"/>
           <w:spacing w:val="-17"/>
           <w:sz w:val="28"/>
         </w:rPr>
-        <w:t>Git-hub</w:t>
-      </w:r>
-      <w:proofErr w:type="spellEnd"/>
-      <w:r>
-        <w:rPr>
-          <w:rFonts w:ascii="Times New Roman" w:hAnsi="Times New Roman"/>
-          <w:b/>
-          <w:bCs/>
-          <w:spacing w:val="-17"/>
-          <w:sz w:val="28"/>
-        </w:rPr>
-        <w:t>:</w:t>
-      </w:r>
-      <w:r>
-        <w:rPr>
-          <w:rFonts w:ascii="Times New Roman" w:hAnsi="Times New Roman"/>
-          <w:spacing w:val="-17"/>
-          <w:sz w:val="28"/>
-        </w:rPr>
         <w:t xml:space="preserve"> </w:t>
       </w:r>
     </w:p>
@@ -2661,7 +2790,7 @@
           <w:szCs w:val="28"/>
         </w:rPr>
       </w:pPr>
-      <w:hyperlink r:id="rId25" w:history="1">
+      <w:hyperlink r:id="rId21" w:history="1">
         <w:r>
           <w:rPr>
             <w:rStyle w:val="a6"/>
@@ -2669,7 +2798,16 @@
             <w:sz w:val="28"/>
             <w:szCs w:val="28"/>
           </w:rPr>
-          <w:t>https://github.com/chervachek1/WEB/tree/main/Lab_5</w:t>
+          <w:t>https://github.com/chervachek1/WEB/tree/main/Lab_</w:t>
+        </w:r>
+        <w:r>
+          <w:rPr>
+            <w:rStyle w:val="a6"/>
+            <w:rFonts w:ascii="Times New Roman" w:hAnsi="Times New Roman" w:cs="Times New Roman"/>
+            <w:sz w:val="28"/>
+            <w:szCs w:val="28"/>
+          </w:rPr>
+          <w:t>7</w:t>
         </w:r>
       </w:hyperlink>
     </w:p>
@@ -2692,41 +2830,19 @@
           <w:spacing w:val="-17"/>
           <w:sz w:val="28"/>
         </w:rPr>
-        <w:t xml:space="preserve">Посилання на </w:t>
-      </w:r>
-      <w:proofErr w:type="spellStart"/>
-      <w:r>
-        <w:rPr>
-          <w:rFonts w:ascii="Times New Roman" w:hAnsi="Times New Roman"/>
+        <w:t xml:space="preserve">Посилання на Web-сторінку: </w:t>
+      </w:r>
+    </w:p>
+    <w:p>
+      <w:pPr>
+        <w:pStyle w:val="a5"/>
+        <w:rPr>
+          <w:rFonts w:ascii="Times New Roman" w:hAnsi="Times New Roman" w:cs="Times New Roman"/>
           <w:b/>
           <w:bCs/>
-          <w:spacing w:val="-17"/>
-          <w:sz w:val="28"/>
-        </w:rPr>
-        <w:t>Web</w:t>
-      </w:r>
-      <w:proofErr w:type="spellEnd"/>
-      <w:r>
-        <w:rPr>
-          <w:rFonts w:ascii="Times New Roman" w:hAnsi="Times New Roman"/>
-          <w:b/>
-          <w:bCs/>
-          <w:spacing w:val="-17"/>
-          <w:sz w:val="28"/>
-        </w:rPr>
-        <w:t xml:space="preserve">-сторінку: </w:t>
-      </w:r>
-    </w:p>
-    <w:p>
-      <w:pPr>
-        <w:pStyle w:val="a5"/>
-        <w:rPr>
-          <w:rFonts w:ascii="Times New Roman" w:hAnsi="Times New Roman" w:cs="Times New Roman"/>
-          <w:b/>
-          <w:bCs/>
-        </w:rPr>
-      </w:pPr>
-      <w:hyperlink r:id="rId26" w:history="1">
+        </w:rPr>
+      </w:pPr>
+      <w:hyperlink r:id="rId22" w:history="1">
         <w:r>
           <w:rPr>
             <w:rStyle w:val="a6"/>
@@ -2742,9 +2858,9 @@
             <w:rFonts w:ascii="Times New Roman" w:hAnsi="Times New Roman"/>
             <w:spacing w:val="-17"/>
             <w:sz w:val="28"/>
-            <w:lang w:val="ru-RU"/>
+            <w:lang w:val="en-US"/>
           </w:rPr>
-          <w:t>5</w:t>
+          <w:t>7</w:t>
         </w:r>
         <w:r>
           <w:rPr>

--- a/Lab_7/Лабораторна 7, Кузьмича Андрія, ІВ-92.docx
+++ b/Lab_7/Лабораторна 7, Кузьмича Андрія, ІВ-92.docx
@@ -384,7 +384,7 @@
         <w:rPr>
           <w:rFonts w:ascii="Times New Roman" w:hAnsi="Times New Roman"/>
           <w:sz w:val="28"/>
-          <w:lang w:val="en-US"/>
+          <w:lang w:val="ru-RU"/>
         </w:rPr>
       </w:pPr>
       <w:r>
@@ -444,7 +444,7 @@
           <w:rFonts w:ascii="Times New Roman" w:hAnsi="Times New Roman"/>
           <w:spacing w:val="-5"/>
           <w:sz w:val="28"/>
-          <w:lang w:val="en-US"/>
+          <w:lang w:val="ru-RU"/>
         </w:rPr>
         <w:t>7</w:t>
       </w:r>
@@ -564,8 +564,17 @@
           <w:rFonts w:ascii="Times New Roman" w:hAnsi="Times New Roman"/>
           <w:sz w:val="28"/>
         </w:rPr>
-        <w:t>Робота з React.JS. Створення та робота з компонентами. Робота з props</w:t>
-      </w:r>
+        <w:t xml:space="preserve">Робота з React.JS. Створення та робота з компонентами. Робота з </w:t>
+      </w:r>
+      <w:proofErr w:type="spellStart"/>
+      <w:r>
+        <w:rPr>
+          <w:rFonts w:ascii="Times New Roman" w:hAnsi="Times New Roman"/>
+          <w:sz w:val="28"/>
+        </w:rPr>
+        <w:t>props</w:t>
+      </w:r>
+      <w:proofErr w:type="spellEnd"/>
       <w:r>
         <w:rPr>
           <w:rFonts w:ascii="Times New Roman" w:hAnsi="Times New Roman"/>
@@ -985,6 +994,7 @@
           <w:lang w:val="en-US"/>
         </w:rPr>
       </w:pPr>
+      <w:proofErr w:type="spellStart"/>
       <w:r>
         <w:rPr>
           <w:rFonts w:ascii="Times New Roman" w:hAnsi="Times New Roman" w:cs="Times New Roman"/>
@@ -996,6 +1006,7 @@
         </w:rPr>
         <w:t>Завдання</w:t>
       </w:r>
+      <w:proofErr w:type="spellEnd"/>
     </w:p>
     <w:p>
       <w:pPr>
@@ -1068,7 +1079,29 @@
           <w:szCs w:val="26"/>
           <w:lang w:eastAsia="ru-RU"/>
         </w:rPr>
-        <w:t xml:space="preserve">Завдання лаб. роб. №5 реалізувати за допомогою фреймворку </w:t>
+        <w:t xml:space="preserve">Завдання </w:t>
+      </w:r>
+      <w:proofErr w:type="spellStart"/>
+      <w:r>
+        <w:rPr>
+          <w:rFonts w:ascii="Arial" w:eastAsia="Times New Roman" w:hAnsi="Arial" w:cs="Arial"/>
+          <w:color w:val="333333"/>
+          <w:sz w:val="26"/>
+          <w:szCs w:val="26"/>
+          <w:lang w:eastAsia="ru-RU"/>
+        </w:rPr>
+        <w:t>лаб</w:t>
+      </w:r>
+      <w:proofErr w:type="spellEnd"/>
+      <w:r>
+        <w:rPr>
+          <w:rFonts w:ascii="Arial" w:eastAsia="Times New Roman" w:hAnsi="Arial" w:cs="Arial"/>
+          <w:color w:val="333333"/>
+          <w:sz w:val="26"/>
+          <w:szCs w:val="26"/>
+          <w:lang w:eastAsia="ru-RU"/>
+        </w:rPr>
+        <w:t xml:space="preserve">. роб. №5 реалізувати за допомогою фреймворку </w:t>
       </w:r>
       <w:r>
         <w:rPr>
@@ -1267,9 +1300,29 @@
           <w:color w:val="333333"/>
           <w:sz w:val="26"/>
           <w:szCs w:val="26"/>
+          <w:lang w:eastAsia="ru-RU"/>
+        </w:rPr>
+      </w:pPr>
+      <w:r>
+        <w:rPr>
+          <w:rFonts w:ascii="Arial" w:eastAsia="Times New Roman" w:hAnsi="Arial" w:cs="Arial"/>
+          <w:color w:val="333333"/>
+          <w:sz w:val="26"/>
+          <w:szCs w:val="26"/>
           <w:lang w:val="en-US" w:eastAsia="ru-RU"/>
         </w:rPr>
-      </w:pPr>
+        <w:t>Content</w:t>
+      </w:r>
+      <w:r>
+        <w:rPr>
+          <w:rFonts w:ascii="Arial" w:eastAsia="Times New Roman" w:hAnsi="Arial" w:cs="Arial"/>
+          <w:color w:val="333333"/>
+          <w:sz w:val="26"/>
+          <w:szCs w:val="26"/>
+          <w:lang w:eastAsia="ru-RU"/>
+        </w:rPr>
+        <w:t xml:space="preserve"> – у вигляді </w:t>
+      </w:r>
       <w:r>
         <w:rPr>
           <w:rFonts w:ascii="Arial" w:eastAsia="Times New Roman" w:hAnsi="Arial" w:cs="Arial"/>
@@ -1278,27 +1331,17 @@
           <w:szCs w:val="26"/>
           <w:lang w:val="en-US" w:eastAsia="ru-RU"/>
         </w:rPr>
-        <w:t>Content</w:t>
-      </w:r>
-      <w:r>
-        <w:rPr>
-          <w:rFonts w:ascii="Arial" w:eastAsia="Times New Roman" w:hAnsi="Arial" w:cs="Arial"/>
-          <w:color w:val="333333"/>
-          <w:sz w:val="26"/>
-          <w:szCs w:val="26"/>
-          <w:lang w:eastAsia="ru-RU"/>
-        </w:rPr>
-        <w:t xml:space="preserve"> – у вигляді </w:t>
-      </w:r>
-      <w:r>
-        <w:rPr>
-          <w:rFonts w:ascii="Arial" w:eastAsia="Times New Roman" w:hAnsi="Arial" w:cs="Arial"/>
-          <w:color w:val="333333"/>
-          <w:sz w:val="26"/>
-          <w:szCs w:val="26"/>
-          <w:lang w:val="en-US" w:eastAsia="ru-RU"/>
-        </w:rPr>
-        <w:t>class.</w:t>
+        <w:t>class</w:t>
+      </w:r>
+      <w:r>
+        <w:rPr>
+          <w:rFonts w:ascii="Arial" w:eastAsia="Times New Roman" w:hAnsi="Arial" w:cs="Arial"/>
+          <w:color w:val="333333"/>
+          <w:sz w:val="26"/>
+          <w:szCs w:val="26"/>
+          <w:lang w:eastAsia="ru-RU"/>
+        </w:rPr>
+        <w:t>.</w:t>
       </w:r>
     </w:p>
     <w:p>
@@ -1322,7 +1365,7 @@
           <w:color w:val="333333"/>
           <w:sz w:val="26"/>
           <w:szCs w:val="26"/>
-          <w:lang w:val="en-US" w:eastAsia="ru-RU"/>
+          <w:lang w:eastAsia="ru-RU"/>
         </w:rPr>
         <w:tab/>
       </w:r>
@@ -1344,7 +1387,7 @@
           <w:color w:val="333333"/>
           <w:sz w:val="26"/>
           <w:szCs w:val="26"/>
-          <w:lang w:val="en-US" w:eastAsia="ru-RU"/>
+          <w:lang w:eastAsia="ru-RU"/>
         </w:rPr>
         <w:t>2</w:t>
       </w:r>
@@ -1384,6 +1427,7 @@
         </w:rPr>
         <w:t xml:space="preserve">Створити галерею товарів (не менш 6) на основі компонента </w:t>
       </w:r>
+      <w:proofErr w:type="spellStart"/>
       <w:r>
         <w:rPr>
           <w:rFonts w:ascii="Arial" w:eastAsia="Times New Roman" w:hAnsi="Arial" w:cs="Arial"/>
@@ -1394,6 +1438,7 @@
         </w:rPr>
         <w:t>GoodsCard</w:t>
       </w:r>
+      <w:proofErr w:type="spellEnd"/>
       <w:r>
         <w:rPr>
           <w:rFonts w:ascii="Arial" w:eastAsia="Times New Roman" w:hAnsi="Arial" w:cs="Arial"/>
@@ -1507,7 +1552,27 @@
           <w:szCs w:val="28"/>
           <w:lang w:val="ru-RU"/>
         </w:rPr>
-        <w:t>За допомогою команд:</w:t>
+        <w:t xml:space="preserve">За </w:t>
+      </w:r>
+      <w:proofErr w:type="spellStart"/>
+      <w:r>
+        <w:rPr>
+          <w:rFonts w:ascii="Times New Roman" w:hAnsi="Times New Roman" w:cs="Times New Roman"/>
+          <w:sz w:val="28"/>
+          <w:szCs w:val="28"/>
+          <w:lang w:val="ru-RU"/>
+        </w:rPr>
+        <w:t>допомогою</w:t>
+      </w:r>
+      <w:proofErr w:type="spellEnd"/>
+      <w:r>
+        <w:rPr>
+          <w:rFonts w:ascii="Times New Roman" w:hAnsi="Times New Roman" w:cs="Times New Roman"/>
+          <w:sz w:val="28"/>
+          <w:szCs w:val="28"/>
+          <w:lang w:val="ru-RU"/>
+        </w:rPr>
+        <w:t xml:space="preserve"> команд:</w:t>
       </w:r>
     </w:p>
     <w:p>
@@ -1523,6 +1588,7 @@
           <w:lang w:eastAsia="ru-RU"/>
         </w:rPr>
       </w:pPr>
+      <w:proofErr w:type="spellStart"/>
       <w:r>
         <w:rPr>
           <w:rFonts w:ascii="Anonymous Pro" w:eastAsia="Times New Roman" w:hAnsi="Anonymous Pro" w:cs="Courier New"/>
@@ -1531,14 +1597,10 @@
           <w:szCs w:val="27"/>
           <w:lang w:eastAsia="ru-RU"/>
         </w:rPr>
-        <w:t>npx create-react-app my-app</w:t>
-      </w:r>
-    </w:p>
-    <w:p>
-      <w:pPr>
-        <w:shd w:val="clear" w:color="auto" w:fill="FCFCFC"/>
-        <w:spacing w:after="30"/>
-        <w:ind w:left="708"/>
+        <w:t>npx</w:t>
+      </w:r>
+      <w:proofErr w:type="spellEnd"/>
+      <w:r>
         <w:rPr>
           <w:rFonts w:ascii="Anonymous Pro" w:eastAsia="Times New Roman" w:hAnsi="Anonymous Pro" w:cs="Courier New"/>
           <w:color w:val="000000"/>
@@ -1546,7 +1608,9 @@
           <w:szCs w:val="27"/>
           <w:lang w:eastAsia="ru-RU"/>
         </w:rPr>
-      </w:pPr>
+        <w:t xml:space="preserve"> </w:t>
+      </w:r>
+      <w:proofErr w:type="spellStart"/>
       <w:r>
         <w:rPr>
           <w:rFonts w:ascii="Anonymous Pro" w:eastAsia="Times New Roman" w:hAnsi="Anonymous Pro" w:cs="Courier New"/>
@@ -1555,13 +1619,10 @@
           <w:szCs w:val="27"/>
           <w:lang w:eastAsia="ru-RU"/>
         </w:rPr>
-        <w:t>cd my-app</w:t>
-      </w:r>
-    </w:p>
-    <w:p>
-      <w:pPr>
-        <w:shd w:val="clear" w:color="auto" w:fill="FCFCFC"/>
-        <w:ind w:left="708"/>
+        <w:t>create-react-app</w:t>
+      </w:r>
+      <w:proofErr w:type="spellEnd"/>
+      <w:r>
         <w:rPr>
           <w:rFonts w:ascii="Anonymous Pro" w:eastAsia="Times New Roman" w:hAnsi="Anonymous Pro" w:cs="Courier New"/>
           <w:color w:val="000000"/>
@@ -1569,7 +1630,70 @@
           <w:szCs w:val="27"/>
           <w:lang w:eastAsia="ru-RU"/>
         </w:rPr>
-      </w:pPr>
+        <w:t xml:space="preserve"> </w:t>
+      </w:r>
+      <w:proofErr w:type="spellStart"/>
+      <w:r>
+        <w:rPr>
+          <w:rFonts w:ascii="Anonymous Pro" w:eastAsia="Times New Roman" w:hAnsi="Anonymous Pro" w:cs="Courier New"/>
+          <w:color w:val="000000"/>
+          <w:sz w:val="27"/>
+          <w:szCs w:val="27"/>
+          <w:lang w:eastAsia="ru-RU"/>
+        </w:rPr>
+        <w:t>my-app</w:t>
+      </w:r>
+      <w:proofErr w:type="spellEnd"/>
+    </w:p>
+    <w:p>
+      <w:pPr>
+        <w:shd w:val="clear" w:color="auto" w:fill="FCFCFC"/>
+        <w:spacing w:after="30"/>
+        <w:ind w:left="708"/>
+        <w:rPr>
+          <w:rFonts w:ascii="Anonymous Pro" w:eastAsia="Times New Roman" w:hAnsi="Anonymous Pro" w:cs="Courier New"/>
+          <w:color w:val="000000"/>
+          <w:sz w:val="27"/>
+          <w:szCs w:val="27"/>
+          <w:lang w:eastAsia="ru-RU"/>
+        </w:rPr>
+      </w:pPr>
+      <w:r>
+        <w:rPr>
+          <w:rFonts w:ascii="Anonymous Pro" w:eastAsia="Times New Roman" w:hAnsi="Anonymous Pro" w:cs="Courier New"/>
+          <w:color w:val="000000"/>
+          <w:sz w:val="27"/>
+          <w:szCs w:val="27"/>
+          <w:lang w:eastAsia="ru-RU"/>
+        </w:rPr>
+        <w:t xml:space="preserve">cd </w:t>
+      </w:r>
+      <w:proofErr w:type="spellStart"/>
+      <w:r>
+        <w:rPr>
+          <w:rFonts w:ascii="Anonymous Pro" w:eastAsia="Times New Roman" w:hAnsi="Anonymous Pro" w:cs="Courier New"/>
+          <w:color w:val="000000"/>
+          <w:sz w:val="27"/>
+          <w:szCs w:val="27"/>
+          <w:lang w:eastAsia="ru-RU"/>
+        </w:rPr>
+        <w:t>my-app</w:t>
+      </w:r>
+      <w:proofErr w:type="spellEnd"/>
+    </w:p>
+    <w:p>
+      <w:pPr>
+        <w:shd w:val="clear" w:color="auto" w:fill="FCFCFC"/>
+        <w:ind w:left="708"/>
+        <w:rPr>
+          <w:rFonts w:ascii="Anonymous Pro" w:eastAsia="Times New Roman" w:hAnsi="Anonymous Pro" w:cs="Courier New"/>
+          <w:color w:val="000000"/>
+          <w:sz w:val="27"/>
+          <w:szCs w:val="27"/>
+          <w:lang w:eastAsia="ru-RU"/>
+        </w:rPr>
+      </w:pPr>
+      <w:proofErr w:type="spellStart"/>
       <w:r>
         <w:rPr>
           <w:rFonts w:ascii="Anonymous Pro" w:eastAsia="Times New Roman" w:hAnsi="Anonymous Pro" w:cs="Courier New"/>
@@ -1580,6 +1704,7 @@
         </w:rPr>
         <w:t>npm</w:t>
       </w:r>
+      <w:proofErr w:type="spellEnd"/>
       <w:r>
         <w:rPr>
           <w:rFonts w:ascii="Anonymous Pro" w:eastAsia="Times New Roman" w:hAnsi="Anonymous Pro" w:cs="Courier New"/>
@@ -1588,23 +1713,75 @@
           <w:szCs w:val="27"/>
           <w:lang w:eastAsia="ru-RU"/>
         </w:rPr>
-        <w:t xml:space="preserve"> start</w:t>
-      </w:r>
-    </w:p>
-    <w:p>
-      <w:pPr>
+        <w:t xml:space="preserve"> </w:t>
+      </w:r>
+      <w:proofErr w:type="spellStart"/>
+      <w:r>
+        <w:rPr>
+          <w:rFonts w:ascii="Anonymous Pro" w:eastAsia="Times New Roman" w:hAnsi="Anonymous Pro" w:cs="Courier New"/>
+          <w:color w:val="000000"/>
+          <w:sz w:val="27"/>
+          <w:szCs w:val="27"/>
+          <w:lang w:eastAsia="ru-RU"/>
+        </w:rPr>
+        <w:t>start</w:t>
+      </w:r>
+      <w:proofErr w:type="spellEnd"/>
+    </w:p>
+    <w:p>
+      <w:pPr>
+        <w:rPr>
+          <w:rFonts w:ascii="Times New Roman" w:hAnsi="Times New Roman" w:cs="Times New Roman"/>
+          <w:sz w:val="28"/>
+          <w:szCs w:val="28"/>
+          <w:lang w:val="en-US" w:eastAsia="ru-RU"/>
+        </w:rPr>
+      </w:pPr>
+      <w:r>
+        <w:rPr>
+          <w:lang w:val="en-US" w:eastAsia="ru-RU"/>
+        </w:rPr>
+        <w:tab/>
+      </w:r>
+      <w:proofErr w:type="spellStart"/>
+      <w:r>
         <w:rPr>
           <w:rFonts w:ascii="Times New Roman" w:hAnsi="Times New Roman" w:cs="Times New Roman"/>
           <w:sz w:val="28"/>
           <w:szCs w:val="28"/>
           <w:lang w:val="ru-RU" w:eastAsia="ru-RU"/>
         </w:rPr>
-      </w:pPr>
-      <w:r>
-        <w:rPr>
+        <w:t>був</w:t>
+      </w:r>
+      <w:proofErr w:type="spellEnd"/>
+      <w:r>
+        <w:rPr>
+          <w:rFonts w:ascii="Times New Roman" w:hAnsi="Times New Roman" w:cs="Times New Roman"/>
+          <w:sz w:val="28"/>
+          <w:szCs w:val="28"/>
+          <w:lang w:val="en-US" w:eastAsia="ru-RU"/>
+        </w:rPr>
+        <w:t xml:space="preserve"> </w:t>
+      </w:r>
+      <w:proofErr w:type="spellStart"/>
+      <w:r>
+        <w:rPr>
+          <w:rFonts w:ascii="Times New Roman" w:hAnsi="Times New Roman" w:cs="Times New Roman"/>
+          <w:sz w:val="28"/>
+          <w:szCs w:val="28"/>
           <w:lang w:val="ru-RU" w:eastAsia="ru-RU"/>
         </w:rPr>
-        <w:tab/>
+        <w:t>створений</w:t>
+      </w:r>
+      <w:proofErr w:type="spellEnd"/>
+      <w:r>
+        <w:rPr>
+          <w:rFonts w:ascii="Times New Roman" w:hAnsi="Times New Roman" w:cs="Times New Roman"/>
+          <w:sz w:val="28"/>
+          <w:szCs w:val="28"/>
+          <w:lang w:val="en-US" w:eastAsia="ru-RU"/>
+        </w:rPr>
+        <w:t xml:space="preserve"> </w:t>
       </w:r>
       <w:r>
         <w:rPr>
@@ -1613,7 +1790,7 @@
           <w:szCs w:val="28"/>
           <w:lang w:val="ru-RU" w:eastAsia="ru-RU"/>
         </w:rPr>
-        <w:t xml:space="preserve">був створений проект </w:t>
+        <w:t>проект</w:t>
       </w:r>
       <w:r>
         <w:rPr>
@@ -1622,6 +1799,15 @@
           <w:szCs w:val="28"/>
           <w:lang w:val="en-US" w:eastAsia="ru-RU"/>
         </w:rPr>
+        <w:t xml:space="preserve"> </w:t>
+      </w:r>
+      <w:r>
+        <w:rPr>
+          <w:rFonts w:ascii="Times New Roman" w:hAnsi="Times New Roman" w:cs="Times New Roman"/>
+          <w:sz w:val="28"/>
+          <w:szCs w:val="28"/>
+          <w:lang w:val="en-US" w:eastAsia="ru-RU"/>
+        </w:rPr>
         <w:t>my</w:t>
       </w:r>
       <w:r>
@@ -1629,44 +1815,44 @@
           <w:rFonts w:ascii="Times New Roman" w:hAnsi="Times New Roman" w:cs="Times New Roman"/>
           <w:sz w:val="28"/>
           <w:szCs w:val="28"/>
+          <w:lang w:val="en-US" w:eastAsia="ru-RU"/>
+        </w:rPr>
+        <w:t>-</w:t>
+      </w:r>
+      <w:r>
+        <w:rPr>
+          <w:rFonts w:ascii="Times New Roman" w:hAnsi="Times New Roman" w:cs="Times New Roman"/>
+          <w:sz w:val="28"/>
+          <w:szCs w:val="28"/>
+          <w:lang w:val="en-US" w:eastAsia="ru-RU"/>
+        </w:rPr>
+        <w:t>app</w:t>
+      </w:r>
+      <w:r>
+        <w:rPr>
+          <w:rFonts w:ascii="Times New Roman" w:hAnsi="Times New Roman" w:cs="Times New Roman"/>
+          <w:sz w:val="28"/>
+          <w:szCs w:val="28"/>
+          <w:lang w:val="en-US" w:eastAsia="ru-RU"/>
+        </w:rPr>
+        <w:t>:</w:t>
+      </w:r>
+    </w:p>
+    <w:p>
+      <w:pPr>
+        <w:rPr>
+          <w:rFonts w:ascii="Times New Roman" w:hAnsi="Times New Roman" w:cs="Times New Roman"/>
+          <w:sz w:val="28"/>
+          <w:szCs w:val="28"/>
           <w:lang w:val="ru-RU" w:eastAsia="ru-RU"/>
         </w:rPr>
-        <w:t>-</w:t>
-      </w:r>
+      </w:pPr>
       <w:r>
         <w:rPr>
           <w:rFonts w:ascii="Times New Roman" w:hAnsi="Times New Roman" w:cs="Times New Roman"/>
           <w:sz w:val="28"/>
           <w:szCs w:val="28"/>
           <w:lang w:val="en-US" w:eastAsia="ru-RU"/>
-        </w:rPr>
-        <w:t>app</w:t>
-      </w:r>
-      <w:r>
-        <w:rPr>
-          <w:rFonts w:ascii="Times New Roman" w:hAnsi="Times New Roman" w:cs="Times New Roman"/>
-          <w:sz w:val="28"/>
-          <w:szCs w:val="28"/>
-          <w:lang w:val="ru-RU" w:eastAsia="ru-RU"/>
-        </w:rPr>
-        <w:t>:</w:t>
-      </w:r>
-    </w:p>
-    <w:p>
-      <w:pPr>
-        <w:rPr>
-          <w:rFonts w:ascii="Times New Roman" w:hAnsi="Times New Roman" w:cs="Times New Roman"/>
-          <w:sz w:val="28"/>
-          <w:szCs w:val="28"/>
-          <w:lang w:val="ru-RU" w:eastAsia="ru-RU"/>
-        </w:rPr>
-      </w:pPr>
-      <w:r>
-        <w:rPr>
-          <w:rFonts w:ascii="Times New Roman" w:hAnsi="Times New Roman" w:cs="Times New Roman"/>
-          <w:sz w:val="28"/>
-          <w:szCs w:val="28"/>
-          <w:lang w:val="ru-RU" w:eastAsia="ru-RU"/>
         </w:rPr>
         <w:tab/>
       </w:r>
@@ -2085,6 +2271,7 @@
           <w:lang w:val="en-US"/>
         </w:rPr>
       </w:pPr>
+      <w:proofErr w:type="spellStart"/>
       <w:r>
         <w:rPr>
           <w:rFonts w:ascii="Times New Roman" w:hAnsi="Times New Roman" w:cs="Times New Roman"/>
@@ -2095,8 +2282,33 @@
           <w:lang w:val="en-US"/>
         </w:rPr>
         <w:lastRenderedPageBreak/>
-        <w:t>Отримані результати</w:t>
-      </w:r>
+        <w:t>Отримані</w:t>
+      </w:r>
+      <w:proofErr w:type="spellEnd"/>
+      <w:r>
+        <w:rPr>
+          <w:rFonts w:ascii="Times New Roman" w:hAnsi="Times New Roman" w:cs="Times New Roman"/>
+          <w:b/>
+          <w:bCs/>
+          <w:sz w:val="28"/>
+          <w:szCs w:val="28"/>
+          <w:lang w:val="en-US"/>
+        </w:rPr>
+        <w:t xml:space="preserve"> </w:t>
+      </w:r>
+      <w:proofErr w:type="spellStart"/>
+      <w:r>
+        <w:rPr>
+          <w:rFonts w:ascii="Times New Roman" w:hAnsi="Times New Roman" w:cs="Times New Roman"/>
+          <w:b/>
+          <w:bCs/>
+          <w:sz w:val="28"/>
+          <w:szCs w:val="28"/>
+          <w:lang w:val="en-US"/>
+        </w:rPr>
+        <w:t>результати</w:t>
+      </w:r>
+      <w:proofErr w:type="spellEnd"/>
     </w:p>
     <w:p>
       <w:pPr>
@@ -2770,7 +2982,29 @@
           <w:spacing w:val="-17"/>
           <w:sz w:val="28"/>
         </w:rPr>
-        <w:t>Посилання на репозиторій Git-hub:</w:t>
+        <w:t xml:space="preserve">Посилання на репозиторій </w:t>
+      </w:r>
+      <w:proofErr w:type="spellStart"/>
+      <w:r>
+        <w:rPr>
+          <w:rFonts w:ascii="Times New Roman" w:hAnsi="Times New Roman"/>
+          <w:b/>
+          <w:bCs/>
+          <w:spacing w:val="-17"/>
+          <w:sz w:val="28"/>
+        </w:rPr>
+        <w:t>Git-hub</w:t>
+      </w:r>
+      <w:proofErr w:type="spellEnd"/>
+      <w:r>
+        <w:rPr>
+          <w:rFonts w:ascii="Times New Roman" w:hAnsi="Times New Roman"/>
+          <w:b/>
+          <w:bCs/>
+          <w:spacing w:val="-17"/>
+          <w:sz w:val="28"/>
+        </w:rPr>
+        <w:t>:</w:t>
       </w:r>
       <w:r>
         <w:rPr>
@@ -2815,63 +3049,11 @@
       <w:pPr>
         <w:pStyle w:val="a5"/>
         <w:rPr>
-          <w:rFonts w:ascii="Times New Roman" w:hAnsi="Times New Roman"/>
+          <w:rFonts w:ascii="Times New Roman" w:hAnsi="Times New Roman" w:cs="Times New Roman"/>
           <w:b/>
           <w:bCs/>
-          <w:spacing w:val="-17"/>
-          <w:sz w:val="28"/>
-        </w:rPr>
-      </w:pPr>
-      <w:r>
-        <w:rPr>
-          <w:rFonts w:ascii="Times New Roman" w:hAnsi="Times New Roman"/>
-          <w:b/>
-          <w:bCs/>
-          <w:spacing w:val="-17"/>
-          <w:sz w:val="28"/>
-        </w:rPr>
-        <w:t xml:space="preserve">Посилання на Web-сторінку: </w:t>
-      </w:r>
-    </w:p>
-    <w:p>
-      <w:pPr>
-        <w:pStyle w:val="a5"/>
-        <w:rPr>
-          <w:rFonts w:ascii="Times New Roman" w:hAnsi="Times New Roman" w:cs="Times New Roman"/>
-          <w:b/>
-          <w:bCs/>
-        </w:rPr>
-      </w:pPr>
-      <w:hyperlink r:id="rId22" w:history="1">
-        <w:r>
-          <w:rPr>
-            <w:rStyle w:val="a6"/>
-            <w:rFonts w:ascii="Times New Roman" w:hAnsi="Times New Roman"/>
-            <w:spacing w:val="-17"/>
-            <w:sz w:val="28"/>
-          </w:rPr>
-          <w:t>https://chervachek1.github.io/WEB/Lab_</w:t>
-        </w:r>
-        <w:r>
-          <w:rPr>
-            <w:rStyle w:val="a6"/>
-            <w:rFonts w:ascii="Times New Roman" w:hAnsi="Times New Roman"/>
-            <w:spacing w:val="-17"/>
-            <w:sz w:val="28"/>
-            <w:lang w:val="en-US"/>
-          </w:rPr>
-          <w:t>7</w:t>
-        </w:r>
-        <w:r>
-          <w:rPr>
-            <w:rStyle w:val="a6"/>
-            <w:rFonts w:ascii="Times New Roman" w:hAnsi="Times New Roman"/>
-            <w:spacing w:val="-17"/>
-            <w:sz w:val="28"/>
-          </w:rPr>
-          <w:t>/index.html</w:t>
-        </w:r>
-      </w:hyperlink>
+        </w:rPr>
+      </w:pPr>
     </w:p>
     <w:sectPr>
       <w:pgSz w:w="11906" w:h="16838"/>
